--- a/Chuong1-2.docx
+++ b/Chuong1-2.docx
@@ -1,6 +1,6 @@
 
 <file path=word/document.xml><?xml version="1.0" encoding="utf-8"?>
-<w:document xmlns:wpc="http://schemas.microsoft.com/office/word/2010/wordprocessingCanvas" xmlns:mc="http://schemas.openxmlformats.org/markup-compatibility/2006" xmlns:o="urn:schemas-microsoft-com:office:office" xmlns:r="http://schemas.openxmlformats.org/officeDocument/2006/relationships" xmlns:m="http://schemas.openxmlformats.org/officeDocument/2006/math" xmlns:v="urn:schemas-microsoft-com:vml" xmlns:wp14="http://schemas.microsoft.com/office/word/2010/wordprocessingDrawing" xmlns:wp="http://schemas.openxmlformats.org/drawingml/2006/wordprocessingDrawing" xmlns:w10="urn:schemas-microsoft-com:office:word" xmlns:w="http://schemas.openxmlformats.org/wordprocessingml/2006/main" xmlns:w14="http://schemas.microsoft.com/office/word/2010/wordml" xmlns:wpg="http://schemas.microsoft.com/office/word/2010/wordprocessingGroup" xmlns:wpi="http://schemas.microsoft.com/office/word/2010/wordprocessingInk" xmlns:wne="http://schemas.microsoft.com/office/word/2006/wordml" xmlns:wps="http://schemas.microsoft.com/office/word/2010/wordprocessingShape" mc:Ignorable="w14 wp14">
+<w:document xmlns:wpc="http://schemas.microsoft.com/office/word/2010/wordprocessingCanvas" xmlns:cx="http://schemas.microsoft.com/office/drawing/2014/chartex" xmlns:cx1="http://schemas.microsoft.com/office/drawing/2015/9/8/chartex" xmlns:cx2="http://schemas.microsoft.com/office/drawing/2015/10/21/chartex" xmlns:cx3="http://schemas.microsoft.com/office/drawing/2016/5/9/chartex" xmlns:cx4="http://schemas.microsoft.com/office/drawing/2016/5/10/chartex" xmlns:cx5="http://schemas.microsoft.com/office/drawing/2016/5/11/chartex" xmlns:cx6="http://schemas.microsoft.com/office/drawing/2016/5/12/chartex" xmlns:cx7="http://schemas.microsoft.com/office/drawing/2016/5/13/chartex" xmlns:cx8="http://schemas.microsoft.com/office/drawing/2016/5/14/chartex" xmlns:mc="http://schemas.openxmlformats.org/markup-compatibility/2006" xmlns:aink="http://schemas.microsoft.com/office/drawing/2016/ink" xmlns:am3d="http://schemas.microsoft.com/office/drawing/2017/model3d" xmlns:o="urn:schemas-microsoft-com:office:office" xmlns:r="http://schemas.openxmlformats.org/officeDocument/2006/relationships" xmlns:m="http://schemas.openxmlformats.org/officeDocument/2006/math" xmlns:v="urn:schemas-microsoft-com:vml" xmlns:wp14="http://schemas.microsoft.com/office/word/2010/wordprocessingDrawing" xmlns:wp="http://schemas.openxmlformats.org/drawingml/2006/wordprocessingDrawing" xmlns:w10="urn:schemas-microsoft-com:office:word" xmlns:w="http://schemas.openxmlformats.org/wordprocessingml/2006/main" xmlns:w14="http://schemas.microsoft.com/office/word/2010/wordml" xmlns:w15="http://schemas.microsoft.com/office/word/2012/wordml" xmlns:w16cex="http://schemas.microsoft.com/office/word/2018/wordml/cex" xmlns:w16cid="http://schemas.microsoft.com/office/word/2016/wordml/cid" xmlns:w16="http://schemas.microsoft.com/office/word/2018/wordml" xmlns:w16sdtdh="http://schemas.microsoft.com/office/word/2020/wordml/sdtdatahash" xmlns:w16se="http://schemas.microsoft.com/office/word/2015/wordml/symex" xmlns:wpg="http://schemas.microsoft.com/office/word/2010/wordprocessingGroup" xmlns:wpi="http://schemas.microsoft.com/office/word/2010/wordprocessingInk" xmlns:wne="http://schemas.microsoft.com/office/word/2006/wordml" xmlns:wps="http://schemas.microsoft.com/office/word/2010/wordprocessingShape" mc:Ignorable="w14 w15 w16se w16cid w16 w16cex w16sdtdh wp14">
   <w:body>
     <w:p>
       <w:pPr>
@@ -24,7 +24,23 @@
           <w:sz w:val="26"/>
           <w:szCs w:val="26"/>
         </w:rPr>
-        <w:t>Trường ĐH Công Nghệ Sàigòn</w:t>
+        <w:t>Trường ĐH Công Nghệ Sài</w:t>
+      </w:r>
+      <w:r>
+        <w:rPr>
+          <w:bCs/>
+          <w:sz w:val="26"/>
+          <w:szCs w:val="26"/>
+        </w:rPr>
+        <w:t xml:space="preserve"> G</w:t>
+      </w:r>
+      <w:r>
+        <w:rPr>
+          <w:bCs/>
+          <w:sz w:val="26"/>
+          <w:szCs w:val="26"/>
+        </w:rPr>
+        <w:t>òn</w:t>
       </w:r>
     </w:p>
     <w:p>
@@ -545,7 +561,7 @@
           <w:lang w:val="vi-VN"/>
         </w:rPr>
         <w:sectPr>
-          <w:footerReference w:type="default" r:id="rId9"/>
+          <w:footerReference w:type="default" r:id="rId8"/>
           <w:pgSz w:w="11907" w:h="16840"/>
           <w:pgMar w:top="1701" w:right="1418" w:bottom="1701" w:left="1701" w:header="709" w:footer="709" w:gutter="0"/>
           <w:pgNumType w:start="3"/>
@@ -796,8 +812,8 @@
           <w:lang w:val="vi-VN"/>
         </w:rPr>
         <w:sectPr>
-          <w:footerReference w:type="default" r:id="rId10"/>
-          <w:footerReference w:type="first" r:id="rId11"/>
+          <w:footerReference w:type="default" r:id="rId9"/>
+          <w:footerReference w:type="first" r:id="rId10"/>
           <w:pgSz w:w="11907" w:h="16840"/>
           <w:pgMar w:top="1418" w:right="1418" w:bottom="1418" w:left="1701" w:header="709" w:footer="709" w:gutter="0"/>
           <w:pgNumType w:start="1"/>
@@ -1498,8 +1514,8 @@
           <w:bCs/>
         </w:rPr>
         <w:sectPr>
-          <w:footerReference w:type="default" r:id="rId12"/>
-          <w:footerReference w:type="first" r:id="rId13"/>
+          <w:footerReference w:type="default" r:id="rId11"/>
+          <w:footerReference w:type="first" r:id="rId12"/>
           <w:pgSz w:w="11907" w:h="16840"/>
           <w:pgMar w:top="1701" w:right="1418" w:bottom="1985" w:left="1418" w:header="1134" w:footer="1134" w:gutter="0"/>
           <w:cols w:space="720"/>
@@ -1557,35 +1573,77 @@
           <w:sz w:val="32"/>
           <w:szCs w:val="32"/>
         </w:rPr>
-        <w:t>Với xã hội phát triển và công nghệ tiên tiến, rất nhiều thứ đã được công nghệ hóa</w:t>
-      </w:r>
-      <w:r>
-        <w:rPr>
-          <w:sz w:val="32"/>
-          <w:szCs w:val="32"/>
-        </w:rPr>
-        <w:t>. Trong đó việc đọc sách cũng thế và v</w:t>
-      </w:r>
-      <w:r>
-        <w:rPr>
-          <w:sz w:val="32"/>
-          <w:szCs w:val="32"/>
-        </w:rPr>
-        <w:t xml:space="preserve">ới tình hình dịch bệnh hiện nay, việc tiếp cận và cầm đến những cuốn sách thì khá khó khăn và nguy hiểm. Vì vậy, đọc sách trực tuyến là một </w:t>
-      </w:r>
-      <w:r>
-        <w:rPr>
-          <w:sz w:val="32"/>
-          <w:szCs w:val="32"/>
-        </w:rPr>
-        <w:t>giải pháp dành cho tất cả những người yêu sách</w:t>
-      </w:r>
-      <w:r>
-        <w:rPr>
-          <w:sz w:val="32"/>
-          <w:szCs w:val="32"/>
-        </w:rPr>
-        <w:t xml:space="preserve">. </w:t>
+        <w:t xml:space="preserve">Trí tuệ của nhân loại đã phát triển công nghệ thông tin phát triển lên đến thời đại 4.0 và vẫn </w:t>
+      </w:r>
+      <w:r>
+        <w:rPr>
+          <w:sz w:val="32"/>
+          <w:szCs w:val="32"/>
+        </w:rPr>
+        <w:t>ngày một</w:t>
+      </w:r>
+      <w:r>
+        <w:rPr>
+          <w:sz w:val="32"/>
+          <w:szCs w:val="32"/>
+        </w:rPr>
+        <w:t xml:space="preserve"> tăng</w:t>
+      </w:r>
+      <w:r>
+        <w:rPr>
+          <w:sz w:val="32"/>
+          <w:szCs w:val="32"/>
+        </w:rPr>
+        <w:t>. Trong đó</w:t>
+      </w:r>
+      <w:r>
+        <w:rPr>
+          <w:sz w:val="32"/>
+          <w:szCs w:val="32"/>
+        </w:rPr>
+        <w:t>, rất nhiều thứ đang dần được công nghệ hoá để mang lại nhiều tiện ích</w:t>
+      </w:r>
+      <w:r>
+        <w:rPr>
+          <w:sz w:val="32"/>
+          <w:szCs w:val="32"/>
+        </w:rPr>
+        <w:t xml:space="preserve"> cho con người</w:t>
+      </w:r>
+      <w:r>
+        <w:rPr>
+          <w:sz w:val="32"/>
+          <w:szCs w:val="32"/>
+        </w:rPr>
+        <w:t>, bao gồm cả</w:t>
+      </w:r>
+      <w:r>
+        <w:rPr>
+          <w:sz w:val="32"/>
+          <w:szCs w:val="32"/>
+        </w:rPr>
+        <w:t xml:space="preserve"> việc đọc sách</w:t>
+      </w:r>
+      <w:r>
+        <w:rPr>
+          <w:sz w:val="32"/>
+          <w:szCs w:val="32"/>
+        </w:rPr>
+        <w:t xml:space="preserve">. Vì vậy, đọc sách trực tuyến </w:t>
+      </w:r>
+      <w:r>
+        <w:rPr>
+          <w:sz w:val="32"/>
+          <w:szCs w:val="32"/>
+        </w:rPr>
+        <w:t>đang dần trở thành xu hướng</w:t>
+      </w:r>
+      <w:r>
+        <w:rPr>
+          <w:sz w:val="32"/>
+          <w:szCs w:val="32"/>
+        </w:rPr>
+        <w:t>.</w:t>
       </w:r>
     </w:p>
     <w:p>
@@ -1609,56 +1667,14 @@
           <w:sz w:val="32"/>
           <w:szCs w:val="32"/>
         </w:rPr>
-        <w:t>:</w:t>
-      </w:r>
-    </w:p>
-    <w:p>
-      <w:pPr>
-        <w:pStyle w:val="BodyText"/>
-        <w:numPr>
-          <w:ilvl w:val="0"/>
-          <w:numId w:val="3"/>
-        </w:numPr>
-        <w:spacing w:line="276" w:lineRule="auto"/>
-        <w:rPr>
-          <w:sz w:val="32"/>
-          <w:szCs w:val="32"/>
-        </w:rPr>
-      </w:pPr>
-      <w:r>
-        <w:rPr>
-          <w:sz w:val="32"/>
-          <w:szCs w:val="32"/>
-        </w:rPr>
-        <w:t>Là</w:t>
-      </w:r>
-      <w:r>
-        <w:rPr>
-          <w:sz w:val="32"/>
-          <w:szCs w:val="32"/>
-        </w:rPr>
-        <w:t xml:space="preserve"> chương trình giúp cho mọi người có thể tiếp cận đến những cuốn sách ngay tại nhà và ngay lập tức. </w:t>
-      </w:r>
-    </w:p>
-    <w:p>
-      <w:pPr>
-        <w:pStyle w:val="BodyText"/>
-        <w:numPr>
-          <w:ilvl w:val="0"/>
-          <w:numId w:val="3"/>
-        </w:numPr>
-        <w:spacing w:line="276" w:lineRule="auto"/>
-        <w:rPr>
-          <w:sz w:val="32"/>
-          <w:szCs w:val="32"/>
-        </w:rPr>
-      </w:pPr>
-      <w:r>
-        <w:rPr>
-          <w:sz w:val="32"/>
-          <w:szCs w:val="32"/>
-        </w:rPr>
-        <w:t xml:space="preserve">Là </w:t>
+        <w:t xml:space="preserve"> l</w:t>
+      </w:r>
+      <w:r>
+        <w:rPr>
+          <w:sz w:val="32"/>
+          <w:szCs w:val="32"/>
+        </w:rPr>
+        <w:t xml:space="preserve">à </w:t>
       </w:r>
       <w:r>
         <w:rPr>
@@ -1695,26 +1711,19 @@
         </w:rPr>
         <w:t xml:space="preserve"> có thể tiếp cận với mọi đề tài trong cuộc sống.</w:t>
       </w:r>
-    </w:p>
-    <w:p>
-      <w:pPr>
-        <w:pStyle w:val="BodyText"/>
-        <w:numPr>
-          <w:ilvl w:val="0"/>
-          <w:numId w:val="3"/>
-        </w:numPr>
-        <w:spacing w:line="276" w:lineRule="auto"/>
-        <w:rPr>
-          <w:sz w:val="32"/>
-          <w:szCs w:val="32"/>
-        </w:rPr>
-      </w:pPr>
-      <w:r>
-        <w:rPr>
-          <w:sz w:val="32"/>
-          <w:szCs w:val="32"/>
-        </w:rPr>
-        <w:t>Là chương trình được tạo ra với mong muốn đáp ứng nhu cầu đọc sách và học tập một cách tiện lợi</w:t>
+      <w:r>
+        <w:rPr>
+          <w:sz w:val="32"/>
+          <w:szCs w:val="32"/>
+        </w:rPr>
+        <w:t xml:space="preserve"> C</w:t>
+      </w:r>
+      <w:r>
+        <w:rPr>
+          <w:sz w:val="32"/>
+          <w:szCs w:val="32"/>
+        </w:rPr>
+        <w:t>hương trình được tạo ra với mong muốn đáp ứng nhu cầu đọc sách và học tập một cách tiện lợi</w:t>
       </w:r>
       <w:r>
         <w:rPr>
@@ -1729,6 +1738,13 @@
           <w:szCs w:val="32"/>
         </w:rPr>
         <w:t>nhanh chóng cho mọi người.</w:t>
+      </w:r>
+      <w:r>
+        <w:rPr>
+          <w:sz w:val="32"/>
+          <w:szCs w:val="32"/>
+        </w:rPr>
+        <w:t xml:space="preserve"> Đây là chương trình phù hợp với tất cả mọi lứa tuổi.</w:t>
       </w:r>
     </w:p>
     <w:p>
@@ -1766,7 +1782,56 @@
           <w:sz w:val="32"/>
           <w:szCs w:val="32"/>
         </w:rPr>
-        <w:t>Chương trình đọc sách trực tuyến giúp mọi người tiếp c</w:t>
+        <w:t>Đ</w:t>
+      </w:r>
+      <w:r>
+        <w:rPr>
+          <w:sz w:val="32"/>
+          <w:szCs w:val="32"/>
+        </w:rPr>
+        <w:t>ọc sách trực tuyến</w:t>
+      </w:r>
+      <w:r>
+        <w:rPr>
+          <w:sz w:val="32"/>
+          <w:szCs w:val="32"/>
+        </w:rPr>
+        <w:t xml:space="preserve"> là chương trình </w:t>
+      </w:r>
+      <w:r>
+        <w:rPr>
+          <w:sz w:val="32"/>
+          <w:szCs w:val="32"/>
+        </w:rPr>
+        <w:t xml:space="preserve">dành cho tất cả mọi người, tuy nhiên người sử dụng thường là sinh viên và những người yêu sách nhưng lại thiếu kinh phí và thời gian, vì vậy để giúp </w:t>
+      </w:r>
+      <w:r>
+        <w:rPr>
+          <w:sz w:val="32"/>
+          <w:szCs w:val="32"/>
+        </w:rPr>
+        <w:t>người</w:t>
+      </w:r>
+      <w:r>
+        <w:rPr>
+          <w:sz w:val="32"/>
+          <w:szCs w:val="32"/>
+        </w:rPr>
+        <w:t xml:space="preserve"> sử dụng tiện lợi và</w:t>
+      </w:r>
+      <w:r>
+        <w:rPr>
+          <w:sz w:val="32"/>
+          <w:szCs w:val="32"/>
+        </w:rPr>
+        <w:t xml:space="preserve"> </w:t>
+      </w:r>
+      <w:r>
+        <w:rPr>
+          <w:sz w:val="32"/>
+          <w:szCs w:val="32"/>
+        </w:rPr>
+        <w:t>tiếp c</w:t>
       </w:r>
       <w:r>
         <w:rPr>
@@ -1780,7 +1845,7 @@
           <w:sz w:val="32"/>
           <w:szCs w:val="32"/>
         </w:rPr>
-        <w:t>n nhanh chóng những cuốn sách mới nên chương trình chỉ dừng lại ở việc cho phép người sử dụng đọc sách miễn phí hoặc trả phí để có thể đọc một vài quyển sách có bản quyền. Ngoài ra người sử dụng còn có thể lưu lại những cuốn sách mình thích</w:t>
+        <w:t>n nhanh chóng những cuốn sách mới nên chương trình dừng lại ở việc cho phép người sử dụng đọc sách miễn phí hoặc trả phí để có thể đọc một vài quyển sách có bản quyền. Ngoài ra người sử dụng còn có thể lưu lại những cuốn sách mình thích</w:t>
       </w:r>
       <w:r>
         <w:rPr>
@@ -2269,7 +2334,7 @@
           <w:szCs w:val="32"/>
         </w:rPr>
         <w:sectPr>
-          <w:footerReference w:type="default" r:id="rId14"/>
+          <w:footerReference w:type="default" r:id="rId13"/>
           <w:pgSz w:w="11907" w:h="16840"/>
           <w:pgMar w:top="1985" w:right="1418" w:bottom="1701" w:left="1418" w:header="1134" w:footer="709" w:gutter="0"/>
           <w:pgNumType w:start="1"/>
@@ -2365,9 +2430,7 @@
         </w:rPr>
         <w:t>Người dùng có thể bắt đầu đọc sách đã mua.</w:t>
       </w:r>
-      <w:bookmarkStart w:id="14" w:name="_GoBack"/>
       <w:bookmarkEnd w:id="13"/>
-      <w:bookmarkEnd w:id="14"/>
     </w:p>
     <w:p>
       <w:pPr>
@@ -2378,7 +2441,7 @@
           <w:szCs w:val="32"/>
         </w:rPr>
       </w:pPr>
-      <w:bookmarkStart w:id="15" w:name="_Toc86399940"/>
+      <w:bookmarkStart w:id="14" w:name="_Toc86399940"/>
       <w:r>
         <w:rPr>
           <w:sz w:val="32"/>
@@ -2387,7 +2450,7 @@
         <w:lastRenderedPageBreak/>
         <w:t>Báo cáo</w:t>
       </w:r>
-      <w:bookmarkEnd w:id="15"/>
+      <w:bookmarkEnd w:id="14"/>
     </w:p>
     <w:p>
       <w:pPr>
@@ -2474,7 +2537,7 @@
           <w:szCs w:val="32"/>
         </w:rPr>
       </w:pPr>
-      <w:bookmarkStart w:id="16" w:name="_Toc86399941"/>
+      <w:bookmarkStart w:id="15" w:name="_Toc86399941"/>
       <w:r>
         <w:rPr>
           <w:sz w:val="32"/>
@@ -2482,7 +2545,7 @@
         </w:rPr>
         <w:t>Yêu cầu hệ thống</w:t>
       </w:r>
-      <w:bookmarkEnd w:id="16"/>
+      <w:bookmarkEnd w:id="15"/>
     </w:p>
     <w:p>
       <w:pPr>
@@ -2627,7 +2690,7 @@
 </file>
 
 <file path=word/endnotes.xml><?xml version="1.0" encoding="utf-8"?>
-<w:endnotes xmlns:wpc="http://schemas.microsoft.com/office/word/2010/wordprocessingCanvas" xmlns:mc="http://schemas.openxmlformats.org/markup-compatibility/2006" xmlns:o="urn:schemas-microsoft-com:office:office" xmlns:r="http://schemas.openxmlformats.org/officeDocument/2006/relationships" xmlns:m="http://schemas.openxmlformats.org/officeDocument/2006/math" xmlns:v="urn:schemas-microsoft-com:vml" xmlns:wp14="http://schemas.microsoft.com/office/word/2010/wordprocessingDrawing" xmlns:wp="http://schemas.openxmlformats.org/drawingml/2006/wordprocessingDrawing" xmlns:w10="urn:schemas-microsoft-com:office:word" xmlns:w="http://schemas.openxmlformats.org/wordprocessingml/2006/main" xmlns:w14="http://schemas.microsoft.com/office/word/2010/wordml" xmlns:wpg="http://schemas.microsoft.com/office/word/2010/wordprocessingGroup" xmlns:wpi="http://schemas.microsoft.com/office/word/2010/wordprocessingInk" xmlns:wne="http://schemas.microsoft.com/office/word/2006/wordml" xmlns:wps="http://schemas.microsoft.com/office/word/2010/wordprocessingShape" mc:Ignorable="w14 wp14">
+<w:endnotes xmlns:wpc="http://schemas.microsoft.com/office/word/2010/wordprocessingCanvas" xmlns:cx="http://schemas.microsoft.com/office/drawing/2014/chartex" xmlns:cx1="http://schemas.microsoft.com/office/drawing/2015/9/8/chartex" xmlns:cx2="http://schemas.microsoft.com/office/drawing/2015/10/21/chartex" xmlns:cx3="http://schemas.microsoft.com/office/drawing/2016/5/9/chartex" xmlns:cx4="http://schemas.microsoft.com/office/drawing/2016/5/10/chartex" xmlns:cx5="http://schemas.microsoft.com/office/drawing/2016/5/11/chartex" xmlns:cx6="http://schemas.microsoft.com/office/drawing/2016/5/12/chartex" xmlns:cx7="http://schemas.microsoft.com/office/drawing/2016/5/13/chartex" xmlns:cx8="http://schemas.microsoft.com/office/drawing/2016/5/14/chartex" xmlns:mc="http://schemas.openxmlformats.org/markup-compatibility/2006" xmlns:aink="http://schemas.microsoft.com/office/drawing/2016/ink" xmlns:am3d="http://schemas.microsoft.com/office/drawing/2017/model3d" xmlns:o="urn:schemas-microsoft-com:office:office" xmlns:r="http://schemas.openxmlformats.org/officeDocument/2006/relationships" xmlns:m="http://schemas.openxmlformats.org/officeDocument/2006/math" xmlns:v="urn:schemas-microsoft-com:vml" xmlns:wp14="http://schemas.microsoft.com/office/word/2010/wordprocessingDrawing" xmlns:wp="http://schemas.openxmlformats.org/drawingml/2006/wordprocessingDrawing" xmlns:w10="urn:schemas-microsoft-com:office:word" xmlns:w="http://schemas.openxmlformats.org/wordprocessingml/2006/main" xmlns:w14="http://schemas.microsoft.com/office/word/2010/wordml" xmlns:w15="http://schemas.microsoft.com/office/word/2012/wordml" xmlns:w16cex="http://schemas.microsoft.com/office/word/2018/wordml/cex" xmlns:w16cid="http://schemas.microsoft.com/office/word/2016/wordml/cid" xmlns:w16="http://schemas.microsoft.com/office/word/2018/wordml" xmlns:w16sdtdh="http://schemas.microsoft.com/office/word/2020/wordml/sdtdatahash" xmlns:w16se="http://schemas.microsoft.com/office/word/2015/wordml/symex" xmlns:wpg="http://schemas.microsoft.com/office/word/2010/wordprocessingGroup" xmlns:wpi="http://schemas.microsoft.com/office/word/2010/wordprocessingInk" xmlns:wne="http://schemas.microsoft.com/office/word/2006/wordml" xmlns:wps="http://schemas.microsoft.com/office/word/2010/wordprocessingShape" mc:Ignorable="w14 w15 w16se w16cid w16 w16cex w16sdtdh wp14">
   <w:endnote w:type="separator" w:id="-1">
     <w:p>
       <w:r>
@@ -2646,7 +2709,7 @@
 </file>
 
 <file path=word/footer1.xml><?xml version="1.0" encoding="utf-8"?>
-<w:ftr xmlns:wpc="http://schemas.microsoft.com/office/word/2010/wordprocessingCanvas" xmlns:mc="http://schemas.openxmlformats.org/markup-compatibility/2006" xmlns:o="urn:schemas-microsoft-com:office:office" xmlns:r="http://schemas.openxmlformats.org/officeDocument/2006/relationships" xmlns:m="http://schemas.openxmlformats.org/officeDocument/2006/math" xmlns:v="urn:schemas-microsoft-com:vml" xmlns:wp14="http://schemas.microsoft.com/office/word/2010/wordprocessingDrawing" xmlns:wp="http://schemas.openxmlformats.org/drawingml/2006/wordprocessingDrawing" xmlns:w10="urn:schemas-microsoft-com:office:word" xmlns:w="http://schemas.openxmlformats.org/wordprocessingml/2006/main" xmlns:w14="http://schemas.microsoft.com/office/word/2010/wordml" xmlns:wpg="http://schemas.microsoft.com/office/word/2010/wordprocessingGroup" xmlns:wpi="http://schemas.microsoft.com/office/word/2010/wordprocessingInk" xmlns:wne="http://schemas.microsoft.com/office/word/2006/wordml" xmlns:wps="http://schemas.microsoft.com/office/word/2010/wordprocessingShape" mc:Ignorable="w14 wp14">
+<w:ftr xmlns:wpc="http://schemas.microsoft.com/office/word/2010/wordprocessingCanvas" xmlns:cx="http://schemas.microsoft.com/office/drawing/2014/chartex" xmlns:cx1="http://schemas.microsoft.com/office/drawing/2015/9/8/chartex" xmlns:cx2="http://schemas.microsoft.com/office/drawing/2015/10/21/chartex" xmlns:cx3="http://schemas.microsoft.com/office/drawing/2016/5/9/chartex" xmlns:cx4="http://schemas.microsoft.com/office/drawing/2016/5/10/chartex" xmlns:cx5="http://schemas.microsoft.com/office/drawing/2016/5/11/chartex" xmlns:cx6="http://schemas.microsoft.com/office/drawing/2016/5/12/chartex" xmlns:cx7="http://schemas.microsoft.com/office/drawing/2016/5/13/chartex" xmlns:cx8="http://schemas.microsoft.com/office/drawing/2016/5/14/chartex" xmlns:mc="http://schemas.openxmlformats.org/markup-compatibility/2006" xmlns:aink="http://schemas.microsoft.com/office/drawing/2016/ink" xmlns:am3d="http://schemas.microsoft.com/office/drawing/2017/model3d" xmlns:o="urn:schemas-microsoft-com:office:office" xmlns:r="http://schemas.openxmlformats.org/officeDocument/2006/relationships" xmlns:m="http://schemas.openxmlformats.org/officeDocument/2006/math" xmlns:v="urn:schemas-microsoft-com:vml" xmlns:wp14="http://schemas.microsoft.com/office/word/2010/wordprocessingDrawing" xmlns:wp="http://schemas.openxmlformats.org/drawingml/2006/wordprocessingDrawing" xmlns:w10="urn:schemas-microsoft-com:office:word" xmlns:w="http://schemas.openxmlformats.org/wordprocessingml/2006/main" xmlns:w14="http://schemas.microsoft.com/office/word/2010/wordml" xmlns:w15="http://schemas.microsoft.com/office/word/2012/wordml" xmlns:w16cex="http://schemas.microsoft.com/office/word/2018/wordml/cex" xmlns:w16cid="http://schemas.microsoft.com/office/word/2016/wordml/cid" xmlns:w16="http://schemas.microsoft.com/office/word/2018/wordml" xmlns:w16sdtdh="http://schemas.microsoft.com/office/word/2020/wordml/sdtdatahash" xmlns:w16se="http://schemas.microsoft.com/office/word/2015/wordml/symex" xmlns:wpg="http://schemas.microsoft.com/office/word/2010/wordprocessingGroup" xmlns:wpi="http://schemas.microsoft.com/office/word/2010/wordprocessingInk" xmlns:wne="http://schemas.microsoft.com/office/word/2006/wordml" xmlns:wps="http://schemas.microsoft.com/office/word/2010/wordprocessingShape" mc:Ignorable="w14 w15 w16se w16cid w16 w16cex w16sdtdh wp14">
   <w:sdt>
     <w:sdtPr>
       <w:id w:val="-1511754423"/>
@@ -2677,7 +2740,7 @@
 </file>
 
 <file path=word/footer2.xml><?xml version="1.0" encoding="utf-8"?>
-<w:ftr xmlns:wpc="http://schemas.microsoft.com/office/word/2010/wordprocessingCanvas" xmlns:mc="http://schemas.openxmlformats.org/markup-compatibility/2006" xmlns:o="urn:schemas-microsoft-com:office:office" xmlns:r="http://schemas.openxmlformats.org/officeDocument/2006/relationships" xmlns:m="http://schemas.openxmlformats.org/officeDocument/2006/math" xmlns:v="urn:schemas-microsoft-com:vml" xmlns:wp14="http://schemas.microsoft.com/office/word/2010/wordprocessingDrawing" xmlns:wp="http://schemas.openxmlformats.org/drawingml/2006/wordprocessingDrawing" xmlns:w10="urn:schemas-microsoft-com:office:word" xmlns:w="http://schemas.openxmlformats.org/wordprocessingml/2006/main" xmlns:w14="http://schemas.microsoft.com/office/word/2010/wordml" xmlns:wpg="http://schemas.microsoft.com/office/word/2010/wordprocessingGroup" xmlns:wpi="http://schemas.microsoft.com/office/word/2010/wordprocessingInk" xmlns:wne="http://schemas.microsoft.com/office/word/2006/wordml" xmlns:wps="http://schemas.microsoft.com/office/word/2010/wordprocessingShape" mc:Ignorable="w14 wp14">
+<w:ftr xmlns:wpc="http://schemas.microsoft.com/office/word/2010/wordprocessingCanvas" xmlns:cx="http://schemas.microsoft.com/office/drawing/2014/chartex" xmlns:cx1="http://schemas.microsoft.com/office/drawing/2015/9/8/chartex" xmlns:cx2="http://schemas.microsoft.com/office/drawing/2015/10/21/chartex" xmlns:cx3="http://schemas.microsoft.com/office/drawing/2016/5/9/chartex" xmlns:cx4="http://schemas.microsoft.com/office/drawing/2016/5/10/chartex" xmlns:cx5="http://schemas.microsoft.com/office/drawing/2016/5/11/chartex" xmlns:cx6="http://schemas.microsoft.com/office/drawing/2016/5/12/chartex" xmlns:cx7="http://schemas.microsoft.com/office/drawing/2016/5/13/chartex" xmlns:cx8="http://schemas.microsoft.com/office/drawing/2016/5/14/chartex" xmlns:mc="http://schemas.openxmlformats.org/markup-compatibility/2006" xmlns:aink="http://schemas.microsoft.com/office/drawing/2016/ink" xmlns:am3d="http://schemas.microsoft.com/office/drawing/2017/model3d" xmlns:o="urn:schemas-microsoft-com:office:office" xmlns:r="http://schemas.openxmlformats.org/officeDocument/2006/relationships" xmlns:m="http://schemas.openxmlformats.org/officeDocument/2006/math" xmlns:v="urn:schemas-microsoft-com:vml" xmlns:wp14="http://schemas.microsoft.com/office/word/2010/wordprocessingDrawing" xmlns:wp="http://schemas.openxmlformats.org/drawingml/2006/wordprocessingDrawing" xmlns:w10="urn:schemas-microsoft-com:office:word" xmlns:w="http://schemas.openxmlformats.org/wordprocessingml/2006/main" xmlns:w14="http://schemas.microsoft.com/office/word/2010/wordml" xmlns:w15="http://schemas.microsoft.com/office/word/2012/wordml" xmlns:w16cex="http://schemas.microsoft.com/office/word/2018/wordml/cex" xmlns:w16cid="http://schemas.microsoft.com/office/word/2016/wordml/cid" xmlns:w16="http://schemas.microsoft.com/office/word/2018/wordml" xmlns:w16sdtdh="http://schemas.microsoft.com/office/word/2020/wordml/sdtdatahash" xmlns:w16se="http://schemas.microsoft.com/office/word/2015/wordml/symex" xmlns:wpg="http://schemas.microsoft.com/office/word/2010/wordprocessingGroup" xmlns:wpi="http://schemas.microsoft.com/office/word/2010/wordprocessingInk" xmlns:wne="http://schemas.microsoft.com/office/word/2006/wordml" xmlns:wps="http://schemas.microsoft.com/office/word/2010/wordprocessingShape" mc:Ignorable="w14 w15 w16se w16cid w16 w16cex w16sdtdh wp14">
   <w:sdt>
     <w:sdtPr>
       <w:id w:val="862166376"/>
@@ -2709,7 +2772,7 @@
 </file>
 
 <file path=word/footer3.xml><?xml version="1.0" encoding="utf-8"?>
-<w:ftr xmlns:wpc="http://schemas.microsoft.com/office/word/2010/wordprocessingCanvas" xmlns:mc="http://schemas.openxmlformats.org/markup-compatibility/2006" xmlns:o="urn:schemas-microsoft-com:office:office" xmlns:r="http://schemas.openxmlformats.org/officeDocument/2006/relationships" xmlns:m="http://schemas.openxmlformats.org/officeDocument/2006/math" xmlns:v="urn:schemas-microsoft-com:vml" xmlns:wp14="http://schemas.microsoft.com/office/word/2010/wordprocessingDrawing" xmlns:wp="http://schemas.openxmlformats.org/drawingml/2006/wordprocessingDrawing" xmlns:w10="urn:schemas-microsoft-com:office:word" xmlns:w="http://schemas.openxmlformats.org/wordprocessingml/2006/main" xmlns:w14="http://schemas.microsoft.com/office/word/2010/wordml" xmlns:wpg="http://schemas.microsoft.com/office/word/2010/wordprocessingGroup" xmlns:wpi="http://schemas.microsoft.com/office/word/2010/wordprocessingInk" xmlns:wne="http://schemas.microsoft.com/office/word/2006/wordml" xmlns:wps="http://schemas.microsoft.com/office/word/2010/wordprocessingShape" mc:Ignorable="w14 wp14">
+<w:ftr xmlns:wpc="http://schemas.microsoft.com/office/word/2010/wordprocessingCanvas" xmlns:cx="http://schemas.microsoft.com/office/drawing/2014/chartex" xmlns:cx1="http://schemas.microsoft.com/office/drawing/2015/9/8/chartex" xmlns:cx2="http://schemas.microsoft.com/office/drawing/2015/10/21/chartex" xmlns:cx3="http://schemas.microsoft.com/office/drawing/2016/5/9/chartex" xmlns:cx4="http://schemas.microsoft.com/office/drawing/2016/5/10/chartex" xmlns:cx5="http://schemas.microsoft.com/office/drawing/2016/5/11/chartex" xmlns:cx6="http://schemas.microsoft.com/office/drawing/2016/5/12/chartex" xmlns:cx7="http://schemas.microsoft.com/office/drawing/2016/5/13/chartex" xmlns:cx8="http://schemas.microsoft.com/office/drawing/2016/5/14/chartex" xmlns:mc="http://schemas.openxmlformats.org/markup-compatibility/2006" xmlns:aink="http://schemas.microsoft.com/office/drawing/2016/ink" xmlns:am3d="http://schemas.microsoft.com/office/drawing/2017/model3d" xmlns:o="urn:schemas-microsoft-com:office:office" xmlns:r="http://schemas.openxmlformats.org/officeDocument/2006/relationships" xmlns:m="http://schemas.openxmlformats.org/officeDocument/2006/math" xmlns:v="urn:schemas-microsoft-com:vml" xmlns:wp14="http://schemas.microsoft.com/office/word/2010/wordprocessingDrawing" xmlns:wp="http://schemas.openxmlformats.org/drawingml/2006/wordprocessingDrawing" xmlns:w10="urn:schemas-microsoft-com:office:word" xmlns:w="http://schemas.openxmlformats.org/wordprocessingml/2006/main" xmlns:w14="http://schemas.microsoft.com/office/word/2010/wordml" xmlns:w15="http://schemas.microsoft.com/office/word/2012/wordml" xmlns:w16cex="http://schemas.microsoft.com/office/word/2018/wordml/cex" xmlns:w16cid="http://schemas.microsoft.com/office/word/2016/wordml/cid" xmlns:w16="http://schemas.microsoft.com/office/word/2018/wordml" xmlns:w16sdtdh="http://schemas.microsoft.com/office/word/2020/wordml/sdtdatahash" xmlns:w16se="http://schemas.microsoft.com/office/word/2015/wordml/symex" xmlns:wpg="http://schemas.microsoft.com/office/word/2010/wordprocessingGroup" xmlns:wpi="http://schemas.microsoft.com/office/word/2010/wordprocessingInk" xmlns:wne="http://schemas.microsoft.com/office/word/2006/wordml" xmlns:wps="http://schemas.microsoft.com/office/word/2010/wordprocessingShape" mc:Ignorable="w14 w15 w16se w16cid w16 w16cex w16sdtdh wp14">
   <w:p>
     <w:pPr>
       <w:pStyle w:val="Footer"/>
@@ -2727,7 +2790,7 @@
 </file>
 
 <file path=word/footer4.xml><?xml version="1.0" encoding="utf-8"?>
-<w:ftr xmlns:wpc="http://schemas.microsoft.com/office/word/2010/wordprocessingCanvas" xmlns:mc="http://schemas.openxmlformats.org/markup-compatibility/2006" xmlns:o="urn:schemas-microsoft-com:office:office" xmlns:r="http://schemas.openxmlformats.org/officeDocument/2006/relationships" xmlns:m="http://schemas.openxmlformats.org/officeDocument/2006/math" xmlns:v="urn:schemas-microsoft-com:vml" xmlns:wp14="http://schemas.microsoft.com/office/word/2010/wordprocessingDrawing" xmlns:wp="http://schemas.openxmlformats.org/drawingml/2006/wordprocessingDrawing" xmlns:w10="urn:schemas-microsoft-com:office:word" xmlns:w="http://schemas.openxmlformats.org/wordprocessingml/2006/main" xmlns:w14="http://schemas.microsoft.com/office/word/2010/wordml" xmlns:wpg="http://schemas.microsoft.com/office/word/2010/wordprocessingGroup" xmlns:wpi="http://schemas.microsoft.com/office/word/2010/wordprocessingInk" xmlns:wne="http://schemas.microsoft.com/office/word/2006/wordml" xmlns:wps="http://schemas.microsoft.com/office/word/2010/wordprocessingShape" mc:Ignorable="w14 wp14">
+<w:ftr xmlns:wpc="http://schemas.microsoft.com/office/word/2010/wordprocessingCanvas" xmlns:cx="http://schemas.microsoft.com/office/drawing/2014/chartex" xmlns:cx1="http://schemas.microsoft.com/office/drawing/2015/9/8/chartex" xmlns:cx2="http://schemas.microsoft.com/office/drawing/2015/10/21/chartex" xmlns:cx3="http://schemas.microsoft.com/office/drawing/2016/5/9/chartex" xmlns:cx4="http://schemas.microsoft.com/office/drawing/2016/5/10/chartex" xmlns:cx5="http://schemas.microsoft.com/office/drawing/2016/5/11/chartex" xmlns:cx6="http://schemas.microsoft.com/office/drawing/2016/5/12/chartex" xmlns:cx7="http://schemas.microsoft.com/office/drawing/2016/5/13/chartex" xmlns:cx8="http://schemas.microsoft.com/office/drawing/2016/5/14/chartex" xmlns:mc="http://schemas.openxmlformats.org/markup-compatibility/2006" xmlns:aink="http://schemas.microsoft.com/office/drawing/2016/ink" xmlns:am3d="http://schemas.microsoft.com/office/drawing/2017/model3d" xmlns:o="urn:schemas-microsoft-com:office:office" xmlns:r="http://schemas.openxmlformats.org/officeDocument/2006/relationships" xmlns:m="http://schemas.openxmlformats.org/officeDocument/2006/math" xmlns:v="urn:schemas-microsoft-com:vml" xmlns:wp14="http://schemas.microsoft.com/office/word/2010/wordprocessingDrawing" xmlns:wp="http://schemas.openxmlformats.org/drawingml/2006/wordprocessingDrawing" xmlns:w10="urn:schemas-microsoft-com:office:word" xmlns:w="http://schemas.openxmlformats.org/wordprocessingml/2006/main" xmlns:w14="http://schemas.microsoft.com/office/word/2010/wordml" xmlns:w15="http://schemas.microsoft.com/office/word/2012/wordml" xmlns:w16cex="http://schemas.microsoft.com/office/word/2018/wordml/cex" xmlns:w16cid="http://schemas.microsoft.com/office/word/2016/wordml/cid" xmlns:w16="http://schemas.microsoft.com/office/word/2018/wordml" xmlns:w16sdtdh="http://schemas.microsoft.com/office/word/2020/wordml/sdtdatahash" xmlns:w16se="http://schemas.microsoft.com/office/word/2015/wordml/symex" xmlns:wpg="http://schemas.microsoft.com/office/word/2010/wordprocessingGroup" xmlns:wpi="http://schemas.microsoft.com/office/word/2010/wordprocessingInk" xmlns:wne="http://schemas.microsoft.com/office/word/2006/wordml" xmlns:wps="http://schemas.microsoft.com/office/word/2010/wordprocessingShape" mc:Ignorable="w14 w15 w16se w16cid w16 w16cex w16sdtdh wp14">
   <w:p>
     <w:pPr>
       <w:pStyle w:val="Footer"/>
@@ -2743,7 +2806,7 @@
 </file>
 
 <file path=word/footer5.xml><?xml version="1.0" encoding="utf-8"?>
-<w:ftr xmlns:wpc="http://schemas.microsoft.com/office/word/2010/wordprocessingCanvas" xmlns:mc="http://schemas.openxmlformats.org/markup-compatibility/2006" xmlns:o="urn:schemas-microsoft-com:office:office" xmlns:r="http://schemas.openxmlformats.org/officeDocument/2006/relationships" xmlns:m="http://schemas.openxmlformats.org/officeDocument/2006/math" xmlns:v="urn:schemas-microsoft-com:vml" xmlns:wp14="http://schemas.microsoft.com/office/word/2010/wordprocessingDrawing" xmlns:wp="http://schemas.openxmlformats.org/drawingml/2006/wordprocessingDrawing" xmlns:w10="urn:schemas-microsoft-com:office:word" xmlns:w="http://schemas.openxmlformats.org/wordprocessingml/2006/main" xmlns:w14="http://schemas.microsoft.com/office/word/2010/wordml" xmlns:wpg="http://schemas.microsoft.com/office/word/2010/wordprocessingGroup" xmlns:wpi="http://schemas.microsoft.com/office/word/2010/wordprocessingInk" xmlns:wne="http://schemas.microsoft.com/office/word/2006/wordml" xmlns:wps="http://schemas.microsoft.com/office/word/2010/wordprocessingShape" mc:Ignorable="w14 wp14">
+<w:ftr xmlns:wpc="http://schemas.microsoft.com/office/word/2010/wordprocessingCanvas" xmlns:cx="http://schemas.microsoft.com/office/drawing/2014/chartex" xmlns:cx1="http://schemas.microsoft.com/office/drawing/2015/9/8/chartex" xmlns:cx2="http://schemas.microsoft.com/office/drawing/2015/10/21/chartex" xmlns:cx3="http://schemas.microsoft.com/office/drawing/2016/5/9/chartex" xmlns:cx4="http://schemas.microsoft.com/office/drawing/2016/5/10/chartex" xmlns:cx5="http://schemas.microsoft.com/office/drawing/2016/5/11/chartex" xmlns:cx6="http://schemas.microsoft.com/office/drawing/2016/5/12/chartex" xmlns:cx7="http://schemas.microsoft.com/office/drawing/2016/5/13/chartex" xmlns:cx8="http://schemas.microsoft.com/office/drawing/2016/5/14/chartex" xmlns:mc="http://schemas.openxmlformats.org/markup-compatibility/2006" xmlns:aink="http://schemas.microsoft.com/office/drawing/2016/ink" xmlns:am3d="http://schemas.microsoft.com/office/drawing/2017/model3d" xmlns:o="urn:schemas-microsoft-com:office:office" xmlns:r="http://schemas.openxmlformats.org/officeDocument/2006/relationships" xmlns:m="http://schemas.openxmlformats.org/officeDocument/2006/math" xmlns:v="urn:schemas-microsoft-com:vml" xmlns:wp14="http://schemas.microsoft.com/office/word/2010/wordprocessingDrawing" xmlns:wp="http://schemas.openxmlformats.org/drawingml/2006/wordprocessingDrawing" xmlns:w10="urn:schemas-microsoft-com:office:word" xmlns:w="http://schemas.openxmlformats.org/wordprocessingml/2006/main" xmlns:w14="http://schemas.microsoft.com/office/word/2010/wordml" xmlns:w15="http://schemas.microsoft.com/office/word/2012/wordml" xmlns:w16cex="http://schemas.microsoft.com/office/word/2018/wordml/cex" xmlns:w16cid="http://schemas.microsoft.com/office/word/2016/wordml/cid" xmlns:w16="http://schemas.microsoft.com/office/word/2018/wordml" xmlns:w16sdtdh="http://schemas.microsoft.com/office/word/2020/wordml/sdtdatahash" xmlns:w16se="http://schemas.microsoft.com/office/word/2015/wordml/symex" xmlns:wpg="http://schemas.microsoft.com/office/word/2010/wordprocessingGroup" xmlns:wpi="http://schemas.microsoft.com/office/word/2010/wordprocessingInk" xmlns:wne="http://schemas.microsoft.com/office/word/2006/wordml" xmlns:wps="http://schemas.microsoft.com/office/word/2010/wordprocessingShape" mc:Ignorable="w14 w15 w16se w16cid w16 w16cex w16sdtdh wp14">
   <w:p>
     <w:pPr>
       <w:pStyle w:val="Footer"/>
@@ -2759,7 +2822,7 @@
 </file>
 
 <file path=word/footer6.xml><?xml version="1.0" encoding="utf-8"?>
-<w:ftr xmlns:wpc="http://schemas.microsoft.com/office/word/2010/wordprocessingCanvas" xmlns:mc="http://schemas.openxmlformats.org/markup-compatibility/2006" xmlns:o="urn:schemas-microsoft-com:office:office" xmlns:r="http://schemas.openxmlformats.org/officeDocument/2006/relationships" xmlns:m="http://schemas.openxmlformats.org/officeDocument/2006/math" xmlns:v="urn:schemas-microsoft-com:vml" xmlns:wp14="http://schemas.microsoft.com/office/word/2010/wordprocessingDrawing" xmlns:wp="http://schemas.openxmlformats.org/drawingml/2006/wordprocessingDrawing" xmlns:w10="urn:schemas-microsoft-com:office:word" xmlns:w="http://schemas.openxmlformats.org/wordprocessingml/2006/main" xmlns:w14="http://schemas.microsoft.com/office/word/2010/wordml" xmlns:wpg="http://schemas.microsoft.com/office/word/2010/wordprocessingGroup" xmlns:wpi="http://schemas.microsoft.com/office/word/2010/wordprocessingInk" xmlns:wne="http://schemas.microsoft.com/office/word/2006/wordml" xmlns:wps="http://schemas.microsoft.com/office/word/2010/wordprocessingShape" mc:Ignorable="w14 wp14">
+<w:ftr xmlns:wpc="http://schemas.microsoft.com/office/word/2010/wordprocessingCanvas" xmlns:cx="http://schemas.microsoft.com/office/drawing/2014/chartex" xmlns:cx1="http://schemas.microsoft.com/office/drawing/2015/9/8/chartex" xmlns:cx2="http://schemas.microsoft.com/office/drawing/2015/10/21/chartex" xmlns:cx3="http://schemas.microsoft.com/office/drawing/2016/5/9/chartex" xmlns:cx4="http://schemas.microsoft.com/office/drawing/2016/5/10/chartex" xmlns:cx5="http://schemas.microsoft.com/office/drawing/2016/5/11/chartex" xmlns:cx6="http://schemas.microsoft.com/office/drawing/2016/5/12/chartex" xmlns:cx7="http://schemas.microsoft.com/office/drawing/2016/5/13/chartex" xmlns:cx8="http://schemas.microsoft.com/office/drawing/2016/5/14/chartex" xmlns:mc="http://schemas.openxmlformats.org/markup-compatibility/2006" xmlns:aink="http://schemas.microsoft.com/office/drawing/2016/ink" xmlns:am3d="http://schemas.microsoft.com/office/drawing/2017/model3d" xmlns:o="urn:schemas-microsoft-com:office:office" xmlns:r="http://schemas.openxmlformats.org/officeDocument/2006/relationships" xmlns:m="http://schemas.openxmlformats.org/officeDocument/2006/math" xmlns:v="urn:schemas-microsoft-com:vml" xmlns:wp14="http://schemas.microsoft.com/office/word/2010/wordprocessingDrawing" xmlns:wp="http://schemas.openxmlformats.org/drawingml/2006/wordprocessingDrawing" xmlns:w10="urn:schemas-microsoft-com:office:word" xmlns:w="http://schemas.openxmlformats.org/wordprocessingml/2006/main" xmlns:w14="http://schemas.microsoft.com/office/word/2010/wordml" xmlns:w15="http://schemas.microsoft.com/office/word/2012/wordml" xmlns:w16cex="http://schemas.microsoft.com/office/word/2018/wordml/cex" xmlns:w16cid="http://schemas.microsoft.com/office/word/2016/wordml/cid" xmlns:w16="http://schemas.microsoft.com/office/word/2018/wordml" xmlns:w16sdtdh="http://schemas.microsoft.com/office/word/2020/wordml/sdtdatahash" xmlns:w16se="http://schemas.microsoft.com/office/word/2015/wordml/symex" xmlns:wpg="http://schemas.microsoft.com/office/word/2010/wordprocessingGroup" xmlns:wpi="http://schemas.microsoft.com/office/word/2010/wordprocessingInk" xmlns:wne="http://schemas.microsoft.com/office/word/2006/wordml" xmlns:wps="http://schemas.microsoft.com/office/word/2010/wordprocessingShape" mc:Ignorable="w14 w15 w16se w16cid w16 w16cex w16sdtdh wp14">
   <w:sdt>
     <w:sdtPr>
       <w:id w:val="-2130774477"/>
@@ -2812,7 +2875,7 @@
 </file>
 
 <file path=word/footnotes.xml><?xml version="1.0" encoding="utf-8"?>
-<w:footnotes xmlns:wpc="http://schemas.microsoft.com/office/word/2010/wordprocessingCanvas" xmlns:mc="http://schemas.openxmlformats.org/markup-compatibility/2006" xmlns:o="urn:schemas-microsoft-com:office:office" xmlns:r="http://schemas.openxmlformats.org/officeDocument/2006/relationships" xmlns:m="http://schemas.openxmlformats.org/officeDocument/2006/math" xmlns:v="urn:schemas-microsoft-com:vml" xmlns:wp14="http://schemas.microsoft.com/office/word/2010/wordprocessingDrawing" xmlns:wp="http://schemas.openxmlformats.org/drawingml/2006/wordprocessingDrawing" xmlns:w10="urn:schemas-microsoft-com:office:word" xmlns:w="http://schemas.openxmlformats.org/wordprocessingml/2006/main" xmlns:w14="http://schemas.microsoft.com/office/word/2010/wordml" xmlns:wpg="http://schemas.microsoft.com/office/word/2010/wordprocessingGroup" xmlns:wpi="http://schemas.microsoft.com/office/word/2010/wordprocessingInk" xmlns:wne="http://schemas.microsoft.com/office/word/2006/wordml" xmlns:wps="http://schemas.microsoft.com/office/word/2010/wordprocessingShape" mc:Ignorable="w14 wp14">
+<w:footnotes xmlns:wpc="http://schemas.microsoft.com/office/word/2010/wordprocessingCanvas" xmlns:cx="http://schemas.microsoft.com/office/drawing/2014/chartex" xmlns:cx1="http://schemas.microsoft.com/office/drawing/2015/9/8/chartex" xmlns:cx2="http://schemas.microsoft.com/office/drawing/2015/10/21/chartex" xmlns:cx3="http://schemas.microsoft.com/office/drawing/2016/5/9/chartex" xmlns:cx4="http://schemas.microsoft.com/office/drawing/2016/5/10/chartex" xmlns:cx5="http://schemas.microsoft.com/office/drawing/2016/5/11/chartex" xmlns:cx6="http://schemas.microsoft.com/office/drawing/2016/5/12/chartex" xmlns:cx7="http://schemas.microsoft.com/office/drawing/2016/5/13/chartex" xmlns:cx8="http://schemas.microsoft.com/office/drawing/2016/5/14/chartex" xmlns:mc="http://schemas.openxmlformats.org/markup-compatibility/2006" xmlns:aink="http://schemas.microsoft.com/office/drawing/2016/ink" xmlns:am3d="http://schemas.microsoft.com/office/drawing/2017/model3d" xmlns:o="urn:schemas-microsoft-com:office:office" xmlns:r="http://schemas.openxmlformats.org/officeDocument/2006/relationships" xmlns:m="http://schemas.openxmlformats.org/officeDocument/2006/math" xmlns:v="urn:schemas-microsoft-com:vml" xmlns:wp14="http://schemas.microsoft.com/office/word/2010/wordprocessingDrawing" xmlns:wp="http://schemas.openxmlformats.org/drawingml/2006/wordprocessingDrawing" xmlns:w10="urn:schemas-microsoft-com:office:word" xmlns:w="http://schemas.openxmlformats.org/wordprocessingml/2006/main" xmlns:w14="http://schemas.microsoft.com/office/word/2010/wordml" xmlns:w15="http://schemas.microsoft.com/office/word/2012/wordml" xmlns:w16cex="http://schemas.microsoft.com/office/word/2018/wordml/cex" xmlns:w16cid="http://schemas.microsoft.com/office/word/2016/wordml/cid" xmlns:w16="http://schemas.microsoft.com/office/word/2018/wordml" xmlns:w16sdtdh="http://schemas.microsoft.com/office/word/2020/wordml/sdtdatahash" xmlns:w16se="http://schemas.microsoft.com/office/word/2015/wordml/symex" xmlns:wpg="http://schemas.microsoft.com/office/word/2010/wordprocessingGroup" xmlns:wpi="http://schemas.microsoft.com/office/word/2010/wordprocessingInk" xmlns:wne="http://schemas.microsoft.com/office/word/2006/wordml" xmlns:wps="http://schemas.microsoft.com/office/word/2010/wordprocessingShape" mc:Ignorable="w14 w15 w16se w16cid w16 w16cex w16sdtdh wp14">
   <w:footnote w:type="separator" w:id="-1">
     <w:p>
       <w:r>
@@ -2831,8 +2894,8 @@
 </file>
 
 <file path=word/numbering.xml><?xml version="1.0" encoding="utf-8"?>
-<w:numbering xmlns:wpc="http://schemas.microsoft.com/office/word/2010/wordprocessingCanvas" xmlns:mc="http://schemas.openxmlformats.org/markup-compatibility/2006" xmlns:o="urn:schemas-microsoft-com:office:office" xmlns:r="http://schemas.openxmlformats.org/officeDocument/2006/relationships" xmlns:m="http://schemas.openxmlformats.org/officeDocument/2006/math" xmlns:v="urn:schemas-microsoft-com:vml" xmlns:wp14="http://schemas.microsoft.com/office/word/2010/wordprocessingDrawing" xmlns:wp="http://schemas.openxmlformats.org/drawingml/2006/wordprocessingDrawing" xmlns:w10="urn:schemas-microsoft-com:office:word" xmlns:w="http://schemas.openxmlformats.org/wordprocessingml/2006/main" xmlns:w14="http://schemas.microsoft.com/office/word/2010/wordml" xmlns:wpg="http://schemas.microsoft.com/office/word/2010/wordprocessingGroup" xmlns:wpi="http://schemas.microsoft.com/office/word/2010/wordprocessingInk" xmlns:wne="http://schemas.microsoft.com/office/word/2006/wordml" xmlns:wps="http://schemas.microsoft.com/office/word/2010/wordprocessingShape" mc:Ignorable="w14 wp14">
-  <w:abstractNum w:abstractNumId="0">
+<w:numbering xmlns:wpc="http://schemas.microsoft.com/office/word/2010/wordprocessingCanvas" xmlns:cx="http://schemas.microsoft.com/office/drawing/2014/chartex" xmlns:cx1="http://schemas.microsoft.com/office/drawing/2015/9/8/chartex" xmlns:cx2="http://schemas.microsoft.com/office/drawing/2015/10/21/chartex" xmlns:cx3="http://schemas.microsoft.com/office/drawing/2016/5/9/chartex" xmlns:cx4="http://schemas.microsoft.com/office/drawing/2016/5/10/chartex" xmlns:cx5="http://schemas.microsoft.com/office/drawing/2016/5/11/chartex" xmlns:cx6="http://schemas.microsoft.com/office/drawing/2016/5/12/chartex" xmlns:cx7="http://schemas.microsoft.com/office/drawing/2016/5/13/chartex" xmlns:cx8="http://schemas.microsoft.com/office/drawing/2016/5/14/chartex" xmlns:mc="http://schemas.openxmlformats.org/markup-compatibility/2006" xmlns:aink="http://schemas.microsoft.com/office/drawing/2016/ink" xmlns:am3d="http://schemas.microsoft.com/office/drawing/2017/model3d" xmlns:o="urn:schemas-microsoft-com:office:office" xmlns:r="http://schemas.openxmlformats.org/officeDocument/2006/relationships" xmlns:m="http://schemas.openxmlformats.org/officeDocument/2006/math" xmlns:v="urn:schemas-microsoft-com:vml" xmlns:wp14="http://schemas.microsoft.com/office/word/2010/wordprocessingDrawing" xmlns:wp="http://schemas.openxmlformats.org/drawingml/2006/wordprocessingDrawing" xmlns:w10="urn:schemas-microsoft-com:office:word" xmlns:w="http://schemas.openxmlformats.org/wordprocessingml/2006/main" xmlns:w14="http://schemas.microsoft.com/office/word/2010/wordml" xmlns:w15="http://schemas.microsoft.com/office/word/2012/wordml" xmlns:w16cex="http://schemas.microsoft.com/office/word/2018/wordml/cex" xmlns:w16cid="http://schemas.microsoft.com/office/word/2016/wordml/cid" xmlns:w16="http://schemas.microsoft.com/office/word/2018/wordml" xmlns:w16sdtdh="http://schemas.microsoft.com/office/word/2020/wordml/sdtdatahash" xmlns:w16se="http://schemas.microsoft.com/office/word/2015/wordml/symex" xmlns:wpg="http://schemas.microsoft.com/office/word/2010/wordprocessingGroup" xmlns:wpi="http://schemas.microsoft.com/office/word/2010/wordprocessingInk" xmlns:wne="http://schemas.microsoft.com/office/word/2006/wordml" xmlns:wps="http://schemas.microsoft.com/office/word/2010/wordprocessingShape" mc:Ignorable="w14 w15 w16se w16cid w16 w16cex w16sdtdh wp14">
+  <w:abstractNum w:abstractNumId="0" w15:restartNumberingAfterBreak="0">
     <w:nsid w:val="30FB461D"/>
     <w:multiLevelType w:val="multilevel"/>
     <w:tmpl w:val="CA1AE142"/>
@@ -2964,7 +3027,7 @@
       </w:pPr>
     </w:lvl>
   </w:abstractNum>
-  <w:abstractNum w:abstractNumId="1">
+  <w:abstractNum w:abstractNumId="1" w15:restartNumberingAfterBreak="0">
     <w:nsid w:val="38F66831"/>
     <w:multiLevelType w:val="hybridMultilevel"/>
     <w:tmpl w:val="4BB84036"/>
@@ -3076,7 +3139,7 @@
       </w:rPr>
     </w:lvl>
   </w:abstractNum>
-  <w:abstractNum w:abstractNumId="2">
+  <w:abstractNum w:abstractNumId="2" w15:restartNumberingAfterBreak="0">
     <w:nsid w:val="683B7AFF"/>
     <w:multiLevelType w:val="hybridMultilevel"/>
     <w:tmpl w:val="0FCECD6A"/>
@@ -3189,7 +3252,7 @@
       </w:rPr>
     </w:lvl>
   </w:abstractNum>
-  <w:abstractNum w:abstractNumId="3">
+  <w:abstractNum w:abstractNumId="3" w15:restartNumberingAfterBreak="0">
     <w:nsid w:val="764A4CA2"/>
     <w:multiLevelType w:val="hybridMultilevel"/>
     <w:tmpl w:val="4F527AD6"/>
@@ -3341,7 +3404,7 @@
 </file>
 
 <file path=word/styles.xml><?xml version="1.0" encoding="utf-8"?>
-<w:styles xmlns:mc="http://schemas.openxmlformats.org/markup-compatibility/2006" xmlns:r="http://schemas.openxmlformats.org/officeDocument/2006/relationships" xmlns:w="http://schemas.openxmlformats.org/wordprocessingml/2006/main" xmlns:w14="http://schemas.microsoft.com/office/word/2010/wordml" mc:Ignorable="w14">
+<w:styles xmlns:mc="http://schemas.openxmlformats.org/markup-compatibility/2006" xmlns:r="http://schemas.openxmlformats.org/officeDocument/2006/relationships" xmlns:w="http://schemas.openxmlformats.org/wordprocessingml/2006/main" xmlns:w14="http://schemas.microsoft.com/office/word/2010/wordml" xmlns:w15="http://schemas.microsoft.com/office/word/2012/wordml" xmlns:w16cex="http://schemas.microsoft.com/office/word/2018/wordml/cex" xmlns:w16cid="http://schemas.microsoft.com/office/word/2016/wordml/cid" xmlns:w16="http://schemas.microsoft.com/office/word/2018/wordml" xmlns:w16sdtdh="http://schemas.microsoft.com/office/word/2020/wordml/sdtdatahash" xmlns:w16se="http://schemas.microsoft.com/office/word/2015/wordml/symex" mc:Ignorable="w14 w15 w16se w16cid w16 w16cex w16sdtdh">
   <w:docDefaults>
     <w:rPrDefault>
       <w:rPr>
@@ -3358,146 +3421,383 @@
       </w:pPr>
     </w:pPrDefault>
   </w:docDefaults>
-  <w:latentStyles w:defLockedState="0" w:defUIPriority="99" w:defSemiHidden="1" w:defUnhideWhenUsed="1" w:defQFormat="0" w:count="267">
-    <w:lsdException w:name="Normal" w:semiHidden="0" w:uiPriority="0" w:unhideWhenUsed="0" w:qFormat="1"/>
-    <w:lsdException w:name="heading 1" w:semiHidden="0" w:uiPriority="0" w:unhideWhenUsed="0" w:qFormat="1"/>
-    <w:lsdException w:name="heading 2" w:uiPriority="0" w:qFormat="1"/>
-    <w:lsdException w:name="heading 3" w:uiPriority="0" w:qFormat="1"/>
-    <w:lsdException w:name="heading 4" w:uiPriority="0" w:qFormat="1"/>
-    <w:lsdException w:name="heading 5" w:uiPriority="0" w:qFormat="1"/>
-    <w:lsdException w:name="heading 6" w:uiPriority="0" w:qFormat="1"/>
-    <w:lsdException w:name="heading 7" w:uiPriority="0" w:qFormat="1"/>
-    <w:lsdException w:name="heading 8" w:uiPriority="0" w:qFormat="1"/>
-    <w:lsdException w:name="heading 9" w:uiPriority="0" w:qFormat="1"/>
-    <w:lsdException w:name="toc 1" w:uiPriority="39"/>
-    <w:lsdException w:name="toc 2" w:uiPriority="39"/>
-    <w:lsdException w:name="toc 3" w:uiPriority="39"/>
-    <w:lsdException w:name="toc 4" w:uiPriority="39"/>
-    <w:lsdException w:name="toc 5" w:uiPriority="39"/>
-    <w:lsdException w:name="toc 6" w:uiPriority="39"/>
-    <w:lsdException w:name="toc 7" w:uiPriority="39"/>
-    <w:lsdException w:name="toc 8" w:uiPriority="39"/>
-    <w:lsdException w:name="toc 9" w:uiPriority="39"/>
-    <w:lsdException w:name="caption" w:uiPriority="35" w:qFormat="1"/>
-    <w:lsdException w:name="table of figures" w:uiPriority="0"/>
-    <w:lsdException w:name="Title" w:semiHidden="0" w:uiPriority="0" w:unhideWhenUsed="0" w:qFormat="1"/>
-    <w:lsdException w:name="Default Paragraph Font" w:uiPriority="1"/>
-    <w:lsdException w:name="Body Text" w:uiPriority="0"/>
-    <w:lsdException w:name="Subtitle" w:semiHidden="0" w:uiPriority="11" w:unhideWhenUsed="0" w:qFormat="1"/>
-    <w:lsdException w:name="Strong" w:semiHidden="0" w:uiPriority="22" w:unhideWhenUsed="0" w:qFormat="1"/>
-    <w:lsdException w:name="Emphasis" w:semiHidden="0" w:uiPriority="20" w:unhideWhenUsed="0" w:qFormat="1"/>
-    <w:lsdException w:name="Table Grid" w:semiHidden="0" w:uiPriority="39" w:unhideWhenUsed="0"/>
-    <w:lsdException w:name="Placeholder Text" w:unhideWhenUsed="0"/>
-    <w:lsdException w:name="No Spacing" w:semiHidden="0" w:uiPriority="1" w:unhideWhenUsed="0" w:qFormat="1"/>
-    <w:lsdException w:name="Light Shading" w:semiHidden="0" w:uiPriority="60" w:unhideWhenUsed="0"/>
-    <w:lsdException w:name="Light List" w:semiHidden="0" w:uiPriority="61" w:unhideWhenUsed="0"/>
-    <w:lsdException w:name="Light Grid" w:semiHidden="0" w:uiPriority="62" w:unhideWhenUsed="0"/>
-    <w:lsdException w:name="Medium Shading 1" w:semiHidden="0" w:uiPriority="63" w:unhideWhenUsed="0"/>
-    <w:lsdException w:name="Medium Shading 2" w:semiHidden="0" w:uiPriority="64" w:unhideWhenUsed="0"/>
-    <w:lsdException w:name="Medium List 1" w:semiHidden="0" w:uiPriority="65" w:unhideWhenUsed="0"/>
-    <w:lsdException w:name="Medium List 2" w:semiHidden="0" w:uiPriority="66" w:unhideWhenUsed="0"/>
-    <w:lsdException w:name="Medium Grid 1" w:semiHidden="0" w:uiPriority="67" w:unhideWhenUsed="0"/>
-    <w:lsdException w:name="Medium Grid 2" w:semiHidden="0" w:uiPriority="68" w:unhideWhenUsed="0"/>
-    <w:lsdException w:name="Medium Grid 3" w:semiHidden="0" w:uiPriority="69" w:unhideWhenUsed="0"/>
-    <w:lsdException w:name="Dark List" w:semiHidden="0" w:uiPriority="70" w:unhideWhenUsed="0"/>
-    <w:lsdException w:name="Colorful Shading" w:semiHidden="0" w:uiPriority="71" w:unhideWhenUsed="0"/>
-    <w:lsdException w:name="Colorful List" w:semiHidden="0" w:uiPriority="72" w:unhideWhenUsed="0"/>
-    <w:lsdException w:name="Colorful Grid" w:semiHidden="0" w:uiPriority="73" w:unhideWhenUsed="0"/>
-    <w:lsdException w:name="Light Shading Accent 1" w:semiHidden="0" w:uiPriority="60" w:unhideWhenUsed="0"/>
-    <w:lsdException w:name="Light List Accent 1" w:semiHidden="0" w:uiPriority="61" w:unhideWhenUsed="0"/>
-    <w:lsdException w:name="Light Grid Accent 1" w:semiHidden="0" w:uiPriority="62" w:unhideWhenUsed="0"/>
-    <w:lsdException w:name="Medium Shading 1 Accent 1" w:semiHidden="0" w:uiPriority="63" w:unhideWhenUsed="0"/>
-    <w:lsdException w:name="Medium Shading 2 Accent 1" w:semiHidden="0" w:uiPriority="64" w:unhideWhenUsed="0"/>
-    <w:lsdException w:name="Medium List 1 Accent 1" w:semiHidden="0" w:uiPriority="65" w:unhideWhenUsed="0"/>
-    <w:lsdException w:name="Revision" w:unhideWhenUsed="0"/>
-    <w:lsdException w:name="List Paragraph" w:semiHidden="0" w:uiPriority="34" w:unhideWhenUsed="0" w:qFormat="1"/>
-    <w:lsdException w:name="Quote" w:semiHidden="0" w:uiPriority="29" w:unhideWhenUsed="0" w:qFormat="1"/>
-    <w:lsdException w:name="Intense Quote" w:semiHidden="0" w:uiPriority="30" w:unhideWhenUsed="0" w:qFormat="1"/>
-    <w:lsdException w:name="Medium List 2 Accent 1" w:semiHidden="0" w:uiPriority="66" w:unhideWhenUsed="0"/>
-    <w:lsdException w:name="Medium Grid 1 Accent 1" w:semiHidden="0" w:uiPriority="67" w:unhideWhenUsed="0"/>
-    <w:lsdException w:name="Medium Grid 2 Accent 1" w:semiHidden="0" w:uiPriority="68" w:unhideWhenUsed="0"/>
-    <w:lsdException w:name="Medium Grid 3 Accent 1" w:semiHidden="0" w:uiPriority="69" w:unhideWhenUsed="0"/>
-    <w:lsdException w:name="Dark List Accent 1" w:semiHidden="0" w:uiPriority="70" w:unhideWhenUsed="0"/>
-    <w:lsdException w:name="Colorful Shading Accent 1" w:semiHidden="0" w:uiPriority="71" w:unhideWhenUsed="0"/>
-    <w:lsdException w:name="Colorful List Accent 1" w:semiHidden="0" w:uiPriority="72" w:unhideWhenUsed="0"/>
-    <w:lsdException w:name="Colorful Grid Accent 1" w:semiHidden="0" w:uiPriority="73" w:unhideWhenUsed="0"/>
-    <w:lsdException w:name="Light Shading Accent 2" w:semiHidden="0" w:uiPriority="60" w:unhideWhenUsed="0"/>
-    <w:lsdException w:name="Light List Accent 2" w:semiHidden="0" w:uiPriority="61" w:unhideWhenUsed="0"/>
-    <w:lsdException w:name="Light Grid Accent 2" w:semiHidden="0" w:uiPriority="62" w:unhideWhenUsed="0"/>
-    <w:lsdException w:name="Medium Shading 1 Accent 2" w:semiHidden="0" w:uiPriority="63" w:unhideWhenUsed="0"/>
-    <w:lsdException w:name="Medium Shading 2 Accent 2" w:semiHidden="0" w:uiPriority="64" w:unhideWhenUsed="0"/>
-    <w:lsdException w:name="Medium List 1 Accent 2" w:semiHidden="0" w:uiPriority="65" w:unhideWhenUsed="0"/>
-    <w:lsdException w:name="Medium List 2 Accent 2" w:semiHidden="0" w:uiPriority="66" w:unhideWhenUsed="0"/>
-    <w:lsdException w:name="Medium Grid 1 Accent 2" w:semiHidden="0" w:uiPriority="67" w:unhideWhenUsed="0"/>
-    <w:lsdException w:name="Medium Grid 2 Accent 2" w:semiHidden="0" w:uiPriority="68" w:unhideWhenUsed="0"/>
-    <w:lsdException w:name="Medium Grid 3 Accent 2" w:semiHidden="0" w:uiPriority="69" w:unhideWhenUsed="0"/>
-    <w:lsdException w:name="Dark List Accent 2" w:semiHidden="0" w:uiPriority="70" w:unhideWhenUsed="0"/>
-    <w:lsdException w:name="Colorful Shading Accent 2" w:semiHidden="0" w:uiPriority="71" w:unhideWhenUsed="0"/>
-    <w:lsdException w:name="Colorful List Accent 2" w:semiHidden="0" w:uiPriority="72" w:unhideWhenUsed="0"/>
-    <w:lsdException w:name="Colorful Grid Accent 2" w:semiHidden="0" w:uiPriority="73" w:unhideWhenUsed="0"/>
-    <w:lsdException w:name="Light Shading Accent 3" w:semiHidden="0" w:uiPriority="60" w:unhideWhenUsed="0"/>
-    <w:lsdException w:name="Light List Accent 3" w:semiHidden="0" w:uiPriority="61" w:unhideWhenUsed="0"/>
-    <w:lsdException w:name="Light Grid Accent 3" w:semiHidden="0" w:uiPriority="62" w:unhideWhenUsed="0"/>
-    <w:lsdException w:name="Medium Shading 1 Accent 3" w:semiHidden="0" w:uiPriority="63" w:unhideWhenUsed="0"/>
-    <w:lsdException w:name="Medium Shading 2 Accent 3" w:semiHidden="0" w:uiPriority="64" w:unhideWhenUsed="0"/>
-    <w:lsdException w:name="Medium List 1 Accent 3" w:semiHidden="0" w:uiPriority="65" w:unhideWhenUsed="0"/>
-    <w:lsdException w:name="Medium List 2 Accent 3" w:semiHidden="0" w:uiPriority="66" w:unhideWhenUsed="0"/>
-    <w:lsdException w:name="Medium Grid 1 Accent 3" w:semiHidden="0" w:uiPriority="67" w:unhideWhenUsed="0"/>
-    <w:lsdException w:name="Medium Grid 2 Accent 3" w:semiHidden="0" w:uiPriority="68" w:unhideWhenUsed="0"/>
-    <w:lsdException w:name="Medium Grid 3 Accent 3" w:semiHidden="0" w:uiPriority="69" w:unhideWhenUsed="0"/>
-    <w:lsdException w:name="Dark List Accent 3" w:semiHidden="0" w:uiPriority="70" w:unhideWhenUsed="0"/>
-    <w:lsdException w:name="Colorful Shading Accent 3" w:semiHidden="0" w:uiPriority="71" w:unhideWhenUsed="0"/>
-    <w:lsdException w:name="Colorful List Accent 3" w:semiHidden="0" w:uiPriority="72" w:unhideWhenUsed="0"/>
-    <w:lsdException w:name="Colorful Grid Accent 3" w:semiHidden="0" w:uiPriority="73" w:unhideWhenUsed="0"/>
-    <w:lsdException w:name="Light Shading Accent 4" w:semiHidden="0" w:uiPriority="60" w:unhideWhenUsed="0"/>
-    <w:lsdException w:name="Light List Accent 4" w:semiHidden="0" w:uiPriority="61" w:unhideWhenUsed="0"/>
-    <w:lsdException w:name="Light Grid Accent 4" w:semiHidden="0" w:uiPriority="62" w:unhideWhenUsed="0"/>
-    <w:lsdException w:name="Medium Shading 1 Accent 4" w:semiHidden="0" w:uiPriority="63" w:unhideWhenUsed="0"/>
-    <w:lsdException w:name="Medium Shading 2 Accent 4" w:semiHidden="0" w:uiPriority="64" w:unhideWhenUsed="0"/>
-    <w:lsdException w:name="Medium List 1 Accent 4" w:semiHidden="0" w:uiPriority="65" w:unhideWhenUsed="0"/>
-    <w:lsdException w:name="Medium List 2 Accent 4" w:semiHidden="0" w:uiPriority="66" w:unhideWhenUsed="0"/>
-    <w:lsdException w:name="Medium Grid 1 Accent 4" w:semiHidden="0" w:uiPriority="67" w:unhideWhenUsed="0"/>
-    <w:lsdException w:name="Medium Grid 2 Accent 4" w:semiHidden="0" w:uiPriority="68" w:unhideWhenUsed="0"/>
-    <w:lsdException w:name="Medium Grid 3 Accent 4" w:semiHidden="0" w:uiPriority="69" w:unhideWhenUsed="0"/>
-    <w:lsdException w:name="Dark List Accent 4" w:semiHidden="0" w:uiPriority="70" w:unhideWhenUsed="0"/>
-    <w:lsdException w:name="Colorful Shading Accent 4" w:semiHidden="0" w:uiPriority="71" w:unhideWhenUsed="0"/>
-    <w:lsdException w:name="Colorful List Accent 4" w:semiHidden="0" w:uiPriority="72" w:unhideWhenUsed="0"/>
-    <w:lsdException w:name="Colorful Grid Accent 4" w:semiHidden="0" w:uiPriority="73" w:unhideWhenUsed="0"/>
-    <w:lsdException w:name="Light Shading Accent 5" w:semiHidden="0" w:uiPriority="60" w:unhideWhenUsed="0"/>
-    <w:lsdException w:name="Light List Accent 5" w:semiHidden="0" w:uiPriority="61" w:unhideWhenUsed="0"/>
-    <w:lsdException w:name="Light Grid Accent 5" w:semiHidden="0" w:uiPriority="62" w:unhideWhenUsed="0"/>
-    <w:lsdException w:name="Medium Shading 1 Accent 5" w:semiHidden="0" w:uiPriority="63" w:unhideWhenUsed="0"/>
-    <w:lsdException w:name="Medium Shading 2 Accent 5" w:semiHidden="0" w:uiPriority="64" w:unhideWhenUsed="0"/>
-    <w:lsdException w:name="Medium List 1 Accent 5" w:semiHidden="0" w:uiPriority="65" w:unhideWhenUsed="0"/>
-    <w:lsdException w:name="Medium List 2 Accent 5" w:semiHidden="0" w:uiPriority="66" w:unhideWhenUsed="0"/>
-    <w:lsdException w:name="Medium Grid 1 Accent 5" w:semiHidden="0" w:uiPriority="67" w:unhideWhenUsed="0"/>
-    <w:lsdException w:name="Medium Grid 2 Accent 5" w:semiHidden="0" w:uiPriority="68" w:unhideWhenUsed="0"/>
-    <w:lsdException w:name="Medium Grid 3 Accent 5" w:semiHidden="0" w:uiPriority="69" w:unhideWhenUsed="0"/>
-    <w:lsdException w:name="Dark List Accent 5" w:semiHidden="0" w:uiPriority="70" w:unhideWhenUsed="0"/>
-    <w:lsdException w:name="Colorful Shading Accent 5" w:semiHidden="0" w:uiPriority="71" w:unhideWhenUsed="0"/>
-    <w:lsdException w:name="Colorful List Accent 5" w:semiHidden="0" w:uiPriority="72" w:unhideWhenUsed="0"/>
-    <w:lsdException w:name="Colorful Grid Accent 5" w:semiHidden="0" w:uiPriority="73" w:unhideWhenUsed="0"/>
-    <w:lsdException w:name="Light Shading Accent 6" w:semiHidden="0" w:uiPriority="60" w:unhideWhenUsed="0"/>
-    <w:lsdException w:name="Light List Accent 6" w:semiHidden="0" w:uiPriority="61" w:unhideWhenUsed="0"/>
-    <w:lsdException w:name="Light Grid Accent 6" w:semiHidden="0" w:uiPriority="62" w:unhideWhenUsed="0"/>
-    <w:lsdException w:name="Medium Shading 1 Accent 6" w:semiHidden="0" w:uiPriority="63" w:unhideWhenUsed="0"/>
-    <w:lsdException w:name="Medium Shading 2 Accent 6" w:semiHidden="0" w:uiPriority="64" w:unhideWhenUsed="0"/>
-    <w:lsdException w:name="Medium List 1 Accent 6" w:semiHidden="0" w:uiPriority="65" w:unhideWhenUsed="0"/>
-    <w:lsdException w:name="Medium List 2 Accent 6" w:semiHidden="0" w:uiPriority="66" w:unhideWhenUsed="0"/>
-    <w:lsdException w:name="Medium Grid 1 Accent 6" w:semiHidden="0" w:uiPriority="67" w:unhideWhenUsed="0"/>
-    <w:lsdException w:name="Medium Grid 2 Accent 6" w:semiHidden="0" w:uiPriority="68" w:unhideWhenUsed="0"/>
-    <w:lsdException w:name="Medium Grid 3 Accent 6" w:semiHidden="0" w:uiPriority="69" w:unhideWhenUsed="0"/>
-    <w:lsdException w:name="Dark List Accent 6" w:semiHidden="0" w:uiPriority="70" w:unhideWhenUsed="0"/>
-    <w:lsdException w:name="Colorful Shading Accent 6" w:semiHidden="0" w:uiPriority="71" w:unhideWhenUsed="0"/>
-    <w:lsdException w:name="Colorful List Accent 6" w:semiHidden="0" w:uiPriority="72" w:unhideWhenUsed="0"/>
-    <w:lsdException w:name="Colorful Grid Accent 6" w:semiHidden="0" w:uiPriority="73" w:unhideWhenUsed="0"/>
-    <w:lsdException w:name="Subtle Emphasis" w:semiHidden="0" w:uiPriority="19" w:unhideWhenUsed="0" w:qFormat="1"/>
-    <w:lsdException w:name="Intense Emphasis" w:semiHidden="0" w:uiPriority="21" w:unhideWhenUsed="0" w:qFormat="1"/>
-    <w:lsdException w:name="Subtle Reference" w:semiHidden="0" w:uiPriority="31" w:unhideWhenUsed="0" w:qFormat="1"/>
-    <w:lsdException w:name="Intense Reference" w:semiHidden="0" w:uiPriority="32" w:unhideWhenUsed="0" w:qFormat="1"/>
-    <w:lsdException w:name="Book Title" w:semiHidden="0" w:uiPriority="33" w:unhideWhenUsed="0" w:qFormat="1"/>
-    <w:lsdException w:name="Bibliography" w:uiPriority="37"/>
-    <w:lsdException w:name="TOC Heading" w:uiPriority="39" w:qFormat="1"/>
+  <w:latentStyles w:defLockedState="0" w:defUIPriority="99" w:defSemiHidden="0" w:defUnhideWhenUsed="0" w:defQFormat="0" w:count="376">
+    <w:lsdException w:name="Normal" w:uiPriority="0" w:qFormat="1"/>
+    <w:lsdException w:name="heading 1" w:uiPriority="0" w:qFormat="1"/>
+    <w:lsdException w:name="heading 2" w:semiHidden="1" w:uiPriority="0" w:unhideWhenUsed="1" w:qFormat="1"/>
+    <w:lsdException w:name="heading 3" w:semiHidden="1" w:uiPriority="0" w:unhideWhenUsed="1" w:qFormat="1"/>
+    <w:lsdException w:name="heading 4" w:semiHidden="1" w:uiPriority="0" w:unhideWhenUsed="1" w:qFormat="1"/>
+    <w:lsdException w:name="heading 5" w:semiHidden="1" w:uiPriority="0" w:unhideWhenUsed="1" w:qFormat="1"/>
+    <w:lsdException w:name="heading 6" w:semiHidden="1" w:uiPriority="0" w:unhideWhenUsed="1" w:qFormat="1"/>
+    <w:lsdException w:name="heading 7" w:semiHidden="1" w:uiPriority="0" w:unhideWhenUsed="1" w:qFormat="1"/>
+    <w:lsdException w:name="heading 8" w:semiHidden="1" w:uiPriority="0" w:unhideWhenUsed="1" w:qFormat="1"/>
+    <w:lsdException w:name="heading 9" w:semiHidden="1" w:uiPriority="0" w:unhideWhenUsed="1" w:qFormat="1"/>
+    <w:lsdException w:name="index 1" w:semiHidden="1" w:unhideWhenUsed="1"/>
+    <w:lsdException w:name="index 2" w:semiHidden="1" w:unhideWhenUsed="1"/>
+    <w:lsdException w:name="index 3" w:semiHidden="1" w:unhideWhenUsed="1"/>
+    <w:lsdException w:name="index 4" w:semiHidden="1" w:unhideWhenUsed="1"/>
+    <w:lsdException w:name="index 5" w:semiHidden="1" w:unhideWhenUsed="1"/>
+    <w:lsdException w:name="index 6" w:semiHidden="1" w:unhideWhenUsed="1"/>
+    <w:lsdException w:name="index 7" w:semiHidden="1" w:unhideWhenUsed="1"/>
+    <w:lsdException w:name="index 8" w:semiHidden="1" w:unhideWhenUsed="1"/>
+    <w:lsdException w:name="index 9" w:semiHidden="1" w:unhideWhenUsed="1"/>
+    <w:lsdException w:name="toc 1" w:semiHidden="1" w:uiPriority="39" w:unhideWhenUsed="1"/>
+    <w:lsdException w:name="toc 2" w:semiHidden="1" w:uiPriority="39" w:unhideWhenUsed="1"/>
+    <w:lsdException w:name="toc 3" w:semiHidden="1" w:uiPriority="39" w:unhideWhenUsed="1"/>
+    <w:lsdException w:name="toc 4" w:semiHidden="1" w:uiPriority="39" w:unhideWhenUsed="1"/>
+    <w:lsdException w:name="toc 5" w:semiHidden="1" w:uiPriority="39" w:unhideWhenUsed="1"/>
+    <w:lsdException w:name="toc 6" w:semiHidden="1" w:uiPriority="39" w:unhideWhenUsed="1"/>
+    <w:lsdException w:name="toc 7" w:semiHidden="1" w:uiPriority="39" w:unhideWhenUsed="1"/>
+    <w:lsdException w:name="toc 8" w:semiHidden="1" w:uiPriority="39" w:unhideWhenUsed="1"/>
+    <w:lsdException w:name="toc 9" w:semiHidden="1" w:uiPriority="39" w:unhideWhenUsed="1"/>
+    <w:lsdException w:name="Normal Indent" w:semiHidden="1" w:unhideWhenUsed="1"/>
+    <w:lsdException w:name="footnote text" w:semiHidden="1" w:unhideWhenUsed="1"/>
+    <w:lsdException w:name="annotation text" w:semiHidden="1" w:unhideWhenUsed="1"/>
+    <w:lsdException w:name="header" w:semiHidden="1" w:unhideWhenUsed="1"/>
+    <w:lsdException w:name="footer" w:semiHidden="1" w:unhideWhenUsed="1"/>
+    <w:lsdException w:name="index heading" w:semiHidden="1" w:unhideWhenUsed="1"/>
+    <w:lsdException w:name="caption" w:semiHidden="1" w:uiPriority="35" w:unhideWhenUsed="1" w:qFormat="1"/>
+    <w:lsdException w:name="table of figures" w:semiHidden="1" w:uiPriority="0" w:unhideWhenUsed="1"/>
+    <w:lsdException w:name="envelope address" w:semiHidden="1" w:unhideWhenUsed="1"/>
+    <w:lsdException w:name="envelope return" w:semiHidden="1" w:unhideWhenUsed="1"/>
+    <w:lsdException w:name="footnote reference" w:semiHidden="1" w:unhideWhenUsed="1"/>
+    <w:lsdException w:name="annotation reference" w:semiHidden="1" w:unhideWhenUsed="1"/>
+    <w:lsdException w:name="line number" w:semiHidden="1" w:unhideWhenUsed="1"/>
+    <w:lsdException w:name="page number" w:semiHidden="1" w:unhideWhenUsed="1"/>
+    <w:lsdException w:name="endnote reference" w:semiHidden="1" w:unhideWhenUsed="1"/>
+    <w:lsdException w:name="endnote text" w:semiHidden="1" w:unhideWhenUsed="1"/>
+    <w:lsdException w:name="table of authorities" w:semiHidden="1" w:unhideWhenUsed="1"/>
+    <w:lsdException w:name="macro" w:semiHidden="1" w:unhideWhenUsed="1"/>
+    <w:lsdException w:name="toa heading" w:semiHidden="1" w:unhideWhenUsed="1"/>
+    <w:lsdException w:name="List" w:semiHidden="1" w:unhideWhenUsed="1"/>
+    <w:lsdException w:name="List Bullet" w:semiHidden="1" w:unhideWhenUsed="1"/>
+    <w:lsdException w:name="List Number" w:semiHidden="1" w:unhideWhenUsed="1"/>
+    <w:lsdException w:name="List 2" w:semiHidden="1" w:unhideWhenUsed="1"/>
+    <w:lsdException w:name="List 3" w:semiHidden="1" w:unhideWhenUsed="1"/>
+    <w:lsdException w:name="List 4" w:semiHidden="1" w:unhideWhenUsed="1"/>
+    <w:lsdException w:name="List 5" w:semiHidden="1" w:unhideWhenUsed="1"/>
+    <w:lsdException w:name="List Bullet 2" w:semiHidden="1" w:unhideWhenUsed="1"/>
+    <w:lsdException w:name="List Bullet 3" w:semiHidden="1" w:unhideWhenUsed="1"/>
+    <w:lsdException w:name="List Bullet 4" w:semiHidden="1" w:unhideWhenUsed="1"/>
+    <w:lsdException w:name="List Bullet 5" w:semiHidden="1" w:unhideWhenUsed="1"/>
+    <w:lsdException w:name="List Number 2" w:semiHidden="1" w:unhideWhenUsed="1"/>
+    <w:lsdException w:name="List Number 3" w:semiHidden="1" w:unhideWhenUsed="1"/>
+    <w:lsdException w:name="List Number 4" w:semiHidden="1" w:unhideWhenUsed="1"/>
+    <w:lsdException w:name="List Number 5" w:semiHidden="1" w:unhideWhenUsed="1"/>
+    <w:lsdException w:name="Title" w:uiPriority="0" w:qFormat="1"/>
+    <w:lsdException w:name="Closing" w:semiHidden="1" w:unhideWhenUsed="1"/>
+    <w:lsdException w:name="Signature" w:semiHidden="1" w:unhideWhenUsed="1"/>
+    <w:lsdException w:name="Default Paragraph Font" w:semiHidden="1" w:uiPriority="1" w:unhideWhenUsed="1"/>
+    <w:lsdException w:name="Body Text" w:semiHidden="1" w:uiPriority="0" w:unhideWhenUsed="1"/>
+    <w:lsdException w:name="Body Text Indent" w:semiHidden="1" w:unhideWhenUsed="1"/>
+    <w:lsdException w:name="List Continue" w:semiHidden="1" w:unhideWhenUsed="1"/>
+    <w:lsdException w:name="List Continue 2" w:semiHidden="1" w:unhideWhenUsed="1"/>
+    <w:lsdException w:name="List Continue 3" w:semiHidden="1" w:unhideWhenUsed="1"/>
+    <w:lsdException w:name="List Continue 4" w:semiHidden="1" w:unhideWhenUsed="1"/>
+    <w:lsdException w:name="List Continue 5" w:semiHidden="1" w:unhideWhenUsed="1"/>
+    <w:lsdException w:name="Message Header" w:semiHidden="1" w:unhideWhenUsed="1"/>
+    <w:lsdException w:name="Subtitle" w:uiPriority="11" w:qFormat="1"/>
+    <w:lsdException w:name="Salutation" w:semiHidden="1" w:unhideWhenUsed="1"/>
+    <w:lsdException w:name="Date" w:semiHidden="1" w:unhideWhenUsed="1"/>
+    <w:lsdException w:name="Body Text First Indent" w:semiHidden="1" w:unhideWhenUsed="1"/>
+    <w:lsdException w:name="Body Text First Indent 2" w:semiHidden="1" w:unhideWhenUsed="1"/>
+    <w:lsdException w:name="Note Heading" w:semiHidden="1" w:unhideWhenUsed="1"/>
+    <w:lsdException w:name="Body Text 2" w:semiHidden="1" w:unhideWhenUsed="1"/>
+    <w:lsdException w:name="Body Text 3" w:semiHidden="1" w:unhideWhenUsed="1"/>
+    <w:lsdException w:name="Body Text Indent 2" w:semiHidden="1" w:unhideWhenUsed="1"/>
+    <w:lsdException w:name="Body Text Indent 3" w:semiHidden="1" w:unhideWhenUsed="1"/>
+    <w:lsdException w:name="Block Text" w:semiHidden="1" w:unhideWhenUsed="1"/>
+    <w:lsdException w:name="Hyperlink" w:semiHidden="1" w:unhideWhenUsed="1"/>
+    <w:lsdException w:name="FollowedHyperlink" w:semiHidden="1" w:unhideWhenUsed="1"/>
+    <w:lsdException w:name="Strong" w:uiPriority="22" w:qFormat="1"/>
+    <w:lsdException w:name="Emphasis" w:uiPriority="20" w:qFormat="1"/>
+    <w:lsdException w:name="Document Map" w:semiHidden="1" w:unhideWhenUsed="1"/>
+    <w:lsdException w:name="Plain Text" w:semiHidden="1" w:unhideWhenUsed="1"/>
+    <w:lsdException w:name="E-mail Signature" w:semiHidden="1" w:unhideWhenUsed="1"/>
+    <w:lsdException w:name="HTML Top of Form" w:semiHidden="1" w:unhideWhenUsed="1"/>
+    <w:lsdException w:name="HTML Bottom of Form" w:semiHidden="1" w:unhideWhenUsed="1"/>
+    <w:lsdException w:name="Normal (Web)" w:semiHidden="1" w:unhideWhenUsed="1"/>
+    <w:lsdException w:name="HTML Acronym" w:semiHidden="1" w:unhideWhenUsed="1"/>
+    <w:lsdException w:name="HTML Address" w:semiHidden="1" w:unhideWhenUsed="1"/>
+    <w:lsdException w:name="HTML Cite" w:semiHidden="1" w:unhideWhenUsed="1"/>
+    <w:lsdException w:name="HTML Code" w:semiHidden="1" w:unhideWhenUsed="1"/>
+    <w:lsdException w:name="HTML Definition" w:semiHidden="1" w:unhideWhenUsed="1"/>
+    <w:lsdException w:name="HTML Keyboard" w:semiHidden="1" w:unhideWhenUsed="1"/>
+    <w:lsdException w:name="HTML Preformatted" w:semiHidden="1" w:unhideWhenUsed="1"/>
+    <w:lsdException w:name="HTML Sample" w:semiHidden="1" w:unhideWhenUsed="1"/>
+    <w:lsdException w:name="HTML Typewriter" w:semiHidden="1" w:unhideWhenUsed="1"/>
+    <w:lsdException w:name="HTML Variable" w:semiHidden="1" w:unhideWhenUsed="1"/>
+    <w:lsdException w:name="Normal Table" w:semiHidden="1" w:unhideWhenUsed="1"/>
+    <w:lsdException w:name="annotation subject" w:semiHidden="1" w:unhideWhenUsed="1"/>
+    <w:lsdException w:name="No List" w:semiHidden="1" w:unhideWhenUsed="1"/>
+    <w:lsdException w:name="Outline List 1" w:semiHidden="1" w:unhideWhenUsed="1"/>
+    <w:lsdException w:name="Outline List 2" w:semiHidden="1" w:unhideWhenUsed="1"/>
+    <w:lsdException w:name="Outline List 3" w:semiHidden="1" w:unhideWhenUsed="1"/>
+    <w:lsdException w:name="Table Simple 1" w:semiHidden="1" w:unhideWhenUsed="1"/>
+    <w:lsdException w:name="Table Simple 2" w:semiHidden="1" w:unhideWhenUsed="1"/>
+    <w:lsdException w:name="Table Simple 3" w:semiHidden="1" w:unhideWhenUsed="1"/>
+    <w:lsdException w:name="Table Classic 1" w:semiHidden="1" w:unhideWhenUsed="1"/>
+    <w:lsdException w:name="Table Classic 2" w:semiHidden="1" w:unhideWhenUsed="1"/>
+    <w:lsdException w:name="Table Classic 3" w:semiHidden="1" w:unhideWhenUsed="1"/>
+    <w:lsdException w:name="Table Classic 4" w:semiHidden="1" w:unhideWhenUsed="1"/>
+    <w:lsdException w:name="Table Colorful 1" w:semiHidden="1" w:unhideWhenUsed="1"/>
+    <w:lsdException w:name="Table Colorful 2" w:semiHidden="1" w:unhideWhenUsed="1"/>
+    <w:lsdException w:name="Table Colorful 3" w:semiHidden="1" w:unhideWhenUsed="1"/>
+    <w:lsdException w:name="Table Columns 1" w:semiHidden="1" w:unhideWhenUsed="1"/>
+    <w:lsdException w:name="Table Columns 2" w:semiHidden="1" w:unhideWhenUsed="1"/>
+    <w:lsdException w:name="Table Columns 3" w:semiHidden="1" w:unhideWhenUsed="1"/>
+    <w:lsdException w:name="Table Columns 4" w:semiHidden="1" w:unhideWhenUsed="1"/>
+    <w:lsdException w:name="Table Columns 5" w:semiHidden="1" w:unhideWhenUsed="1"/>
+    <w:lsdException w:name="Table Grid 1" w:semiHidden="1" w:unhideWhenUsed="1"/>
+    <w:lsdException w:name="Table Grid 2" w:semiHidden="1" w:unhideWhenUsed="1"/>
+    <w:lsdException w:name="Table Grid 3" w:semiHidden="1" w:unhideWhenUsed="1"/>
+    <w:lsdException w:name="Table Grid 4" w:semiHidden="1" w:unhideWhenUsed="1"/>
+    <w:lsdException w:name="Table Grid 5" w:semiHidden="1" w:unhideWhenUsed="1"/>
+    <w:lsdException w:name="Table Grid 6" w:semiHidden="1" w:unhideWhenUsed="1"/>
+    <w:lsdException w:name="Table Grid 7" w:semiHidden="1" w:unhideWhenUsed="1"/>
+    <w:lsdException w:name="Table Grid 8" w:semiHidden="1" w:unhideWhenUsed="1"/>
+    <w:lsdException w:name="Table List 1" w:semiHidden="1" w:unhideWhenUsed="1"/>
+    <w:lsdException w:name="Table List 2" w:semiHidden="1" w:unhideWhenUsed="1"/>
+    <w:lsdException w:name="Table List 3" w:semiHidden="1" w:unhideWhenUsed="1"/>
+    <w:lsdException w:name="Table List 4" w:semiHidden="1" w:unhideWhenUsed="1"/>
+    <w:lsdException w:name="Table List 5" w:semiHidden="1" w:unhideWhenUsed="1"/>
+    <w:lsdException w:name="Table List 6" w:semiHidden="1" w:unhideWhenUsed="1"/>
+    <w:lsdException w:name="Table List 7" w:semiHidden="1" w:unhideWhenUsed="1"/>
+    <w:lsdException w:name="Table List 8" w:semiHidden="1" w:unhideWhenUsed="1"/>
+    <w:lsdException w:name="Table 3D effects 1" w:semiHidden="1" w:unhideWhenUsed="1"/>
+    <w:lsdException w:name="Table 3D effects 2" w:semiHidden="1" w:unhideWhenUsed="1"/>
+    <w:lsdException w:name="Table 3D effects 3" w:semiHidden="1" w:unhideWhenUsed="1"/>
+    <w:lsdException w:name="Table Contemporary" w:semiHidden="1" w:unhideWhenUsed="1"/>
+    <w:lsdException w:name="Table Elegant" w:semiHidden="1" w:unhideWhenUsed="1"/>
+    <w:lsdException w:name="Table Professional" w:semiHidden="1" w:unhideWhenUsed="1"/>
+    <w:lsdException w:name="Table Subtle 1" w:semiHidden="1" w:unhideWhenUsed="1"/>
+    <w:lsdException w:name="Table Subtle 2" w:semiHidden="1" w:unhideWhenUsed="1"/>
+    <w:lsdException w:name="Table Web 1" w:semiHidden="1" w:unhideWhenUsed="1"/>
+    <w:lsdException w:name="Table Web 2" w:semiHidden="1" w:unhideWhenUsed="1"/>
+    <w:lsdException w:name="Table Web 3" w:semiHidden="1" w:unhideWhenUsed="1"/>
+    <w:lsdException w:name="Balloon Text" w:semiHidden="1" w:unhideWhenUsed="1"/>
+    <w:lsdException w:name="Table Grid" w:uiPriority="39"/>
+    <w:lsdException w:name="Table Theme" w:semiHidden="1" w:unhideWhenUsed="1"/>
+    <w:lsdException w:name="Placeholder Text" w:semiHidden="1"/>
+    <w:lsdException w:name="No Spacing" w:uiPriority="1" w:qFormat="1"/>
+    <w:lsdException w:name="Light Shading" w:uiPriority="60"/>
+    <w:lsdException w:name="Light List" w:uiPriority="61"/>
+    <w:lsdException w:name="Light Grid" w:uiPriority="62"/>
+    <w:lsdException w:name="Medium Shading 1" w:uiPriority="63"/>
+    <w:lsdException w:name="Medium Shading 2" w:uiPriority="64"/>
+    <w:lsdException w:name="Medium List 1" w:uiPriority="65"/>
+    <w:lsdException w:name="Medium List 2" w:uiPriority="66"/>
+    <w:lsdException w:name="Medium Grid 1" w:uiPriority="67"/>
+    <w:lsdException w:name="Medium Grid 2" w:uiPriority="68"/>
+    <w:lsdException w:name="Medium Grid 3" w:uiPriority="69"/>
+    <w:lsdException w:name="Dark List" w:uiPriority="70"/>
+    <w:lsdException w:name="Colorful Shading" w:uiPriority="71"/>
+    <w:lsdException w:name="Colorful List" w:uiPriority="72"/>
+    <w:lsdException w:name="Colorful Grid" w:uiPriority="73"/>
+    <w:lsdException w:name="Light Shading Accent 1" w:uiPriority="60"/>
+    <w:lsdException w:name="Light List Accent 1" w:uiPriority="61"/>
+    <w:lsdException w:name="Light Grid Accent 1" w:uiPriority="62"/>
+    <w:lsdException w:name="Medium Shading 1 Accent 1" w:uiPriority="63"/>
+    <w:lsdException w:name="Medium Shading 2 Accent 1" w:uiPriority="64"/>
+    <w:lsdException w:name="Medium List 1 Accent 1" w:uiPriority="65"/>
+    <w:lsdException w:name="Revision" w:semiHidden="1"/>
+    <w:lsdException w:name="List Paragraph" w:uiPriority="34" w:qFormat="1"/>
+    <w:lsdException w:name="Quote" w:uiPriority="29" w:qFormat="1"/>
+    <w:lsdException w:name="Intense Quote" w:uiPriority="30" w:qFormat="1"/>
+    <w:lsdException w:name="Medium List 2 Accent 1" w:uiPriority="66"/>
+    <w:lsdException w:name="Medium Grid 1 Accent 1" w:uiPriority="67"/>
+    <w:lsdException w:name="Medium Grid 2 Accent 1" w:uiPriority="68"/>
+    <w:lsdException w:name="Medium Grid 3 Accent 1" w:uiPriority="69"/>
+    <w:lsdException w:name="Dark List Accent 1" w:uiPriority="70"/>
+    <w:lsdException w:name="Colorful Shading Accent 1" w:uiPriority="71"/>
+    <w:lsdException w:name="Colorful List Accent 1" w:uiPriority="72"/>
+    <w:lsdException w:name="Colorful Grid Accent 1" w:uiPriority="73"/>
+    <w:lsdException w:name="Light Shading Accent 2" w:uiPriority="60"/>
+    <w:lsdException w:name="Light List Accent 2" w:uiPriority="61"/>
+    <w:lsdException w:name="Light Grid Accent 2" w:uiPriority="62"/>
+    <w:lsdException w:name="Medium Shading 1 Accent 2" w:uiPriority="63"/>
+    <w:lsdException w:name="Medium Shading 2 Accent 2" w:uiPriority="64"/>
+    <w:lsdException w:name="Medium List 1 Accent 2" w:uiPriority="65"/>
+    <w:lsdException w:name="Medium List 2 Accent 2" w:uiPriority="66"/>
+    <w:lsdException w:name="Medium Grid 1 Accent 2" w:uiPriority="67"/>
+    <w:lsdException w:name="Medium Grid 2 Accent 2" w:uiPriority="68"/>
+    <w:lsdException w:name="Medium Grid 3 Accent 2" w:uiPriority="69"/>
+    <w:lsdException w:name="Dark List Accent 2" w:uiPriority="70"/>
+    <w:lsdException w:name="Colorful Shading Accent 2" w:uiPriority="71"/>
+    <w:lsdException w:name="Colorful List Accent 2" w:uiPriority="72"/>
+    <w:lsdException w:name="Colorful Grid Accent 2" w:uiPriority="73"/>
+    <w:lsdException w:name="Light Shading Accent 3" w:uiPriority="60"/>
+    <w:lsdException w:name="Light List Accent 3" w:uiPriority="61"/>
+    <w:lsdException w:name="Light Grid Accent 3" w:uiPriority="62"/>
+    <w:lsdException w:name="Medium Shading 1 Accent 3" w:uiPriority="63"/>
+    <w:lsdException w:name="Medium Shading 2 Accent 3" w:uiPriority="64"/>
+    <w:lsdException w:name="Medium List 1 Accent 3" w:uiPriority="65"/>
+    <w:lsdException w:name="Medium List 2 Accent 3" w:uiPriority="66"/>
+    <w:lsdException w:name="Medium Grid 1 Accent 3" w:uiPriority="67"/>
+    <w:lsdException w:name="Medium Grid 2 Accent 3" w:uiPriority="68"/>
+    <w:lsdException w:name="Medium Grid 3 Accent 3" w:uiPriority="69"/>
+    <w:lsdException w:name="Dark List Accent 3" w:uiPriority="70"/>
+    <w:lsdException w:name="Colorful Shading Accent 3" w:uiPriority="71"/>
+    <w:lsdException w:name="Colorful List Accent 3" w:uiPriority="72"/>
+    <w:lsdException w:name="Colorful Grid Accent 3" w:uiPriority="73"/>
+    <w:lsdException w:name="Light Shading Accent 4" w:uiPriority="60"/>
+    <w:lsdException w:name="Light List Accent 4" w:uiPriority="61"/>
+    <w:lsdException w:name="Light Grid Accent 4" w:uiPriority="62"/>
+    <w:lsdException w:name="Medium Shading 1 Accent 4" w:uiPriority="63"/>
+    <w:lsdException w:name="Medium Shading 2 Accent 4" w:uiPriority="64"/>
+    <w:lsdException w:name="Medium List 1 Accent 4" w:uiPriority="65"/>
+    <w:lsdException w:name="Medium List 2 Accent 4" w:uiPriority="66"/>
+    <w:lsdException w:name="Medium Grid 1 Accent 4" w:uiPriority="67"/>
+    <w:lsdException w:name="Medium Grid 2 Accent 4" w:uiPriority="68"/>
+    <w:lsdException w:name="Medium Grid 3 Accent 4" w:uiPriority="69"/>
+    <w:lsdException w:name="Dark List Accent 4" w:uiPriority="70"/>
+    <w:lsdException w:name="Colorful Shading Accent 4" w:uiPriority="71"/>
+    <w:lsdException w:name="Colorful List Accent 4" w:uiPriority="72"/>
+    <w:lsdException w:name="Colorful Grid Accent 4" w:uiPriority="73"/>
+    <w:lsdException w:name="Light Shading Accent 5" w:uiPriority="60"/>
+    <w:lsdException w:name="Light List Accent 5" w:uiPriority="61"/>
+    <w:lsdException w:name="Light Grid Accent 5" w:uiPriority="62"/>
+    <w:lsdException w:name="Medium Shading 1 Accent 5" w:uiPriority="63"/>
+    <w:lsdException w:name="Medium Shading 2 Accent 5" w:uiPriority="64"/>
+    <w:lsdException w:name="Medium List 1 Accent 5" w:uiPriority="65"/>
+    <w:lsdException w:name="Medium List 2 Accent 5" w:uiPriority="66"/>
+    <w:lsdException w:name="Medium Grid 1 Accent 5" w:uiPriority="67"/>
+    <w:lsdException w:name="Medium Grid 2 Accent 5" w:uiPriority="68"/>
+    <w:lsdException w:name="Medium Grid 3 Accent 5" w:uiPriority="69"/>
+    <w:lsdException w:name="Dark List Accent 5" w:uiPriority="70"/>
+    <w:lsdException w:name="Colorful Shading Accent 5" w:uiPriority="71"/>
+    <w:lsdException w:name="Colorful List Accent 5" w:uiPriority="72"/>
+    <w:lsdException w:name="Colorful Grid Accent 5" w:uiPriority="73"/>
+    <w:lsdException w:name="Light Shading Accent 6" w:uiPriority="60"/>
+    <w:lsdException w:name="Light List Accent 6" w:uiPriority="61"/>
+    <w:lsdException w:name="Light Grid Accent 6" w:uiPriority="62"/>
+    <w:lsdException w:name="Medium Shading 1 Accent 6" w:uiPriority="63"/>
+    <w:lsdException w:name="Medium Shading 2 Accent 6" w:uiPriority="64"/>
+    <w:lsdException w:name="Medium List 1 Accent 6" w:uiPriority="65"/>
+    <w:lsdException w:name="Medium List 2 Accent 6" w:uiPriority="66"/>
+    <w:lsdException w:name="Medium Grid 1 Accent 6" w:uiPriority="67"/>
+    <w:lsdException w:name="Medium Grid 2 Accent 6" w:uiPriority="68"/>
+    <w:lsdException w:name="Medium Grid 3 Accent 6" w:uiPriority="69"/>
+    <w:lsdException w:name="Dark List Accent 6" w:uiPriority="70"/>
+    <w:lsdException w:name="Colorful Shading Accent 6" w:uiPriority="71"/>
+    <w:lsdException w:name="Colorful List Accent 6" w:uiPriority="72"/>
+    <w:lsdException w:name="Colorful Grid Accent 6" w:uiPriority="73"/>
+    <w:lsdException w:name="Subtle Emphasis" w:uiPriority="19" w:qFormat="1"/>
+    <w:lsdException w:name="Intense Emphasis" w:uiPriority="21" w:qFormat="1"/>
+    <w:lsdException w:name="Subtle Reference" w:uiPriority="31" w:qFormat="1"/>
+    <w:lsdException w:name="Intense Reference" w:uiPriority="32" w:qFormat="1"/>
+    <w:lsdException w:name="Book Title" w:uiPriority="33" w:qFormat="1"/>
+    <w:lsdException w:name="Bibliography" w:semiHidden="1" w:uiPriority="37" w:unhideWhenUsed="1"/>
+    <w:lsdException w:name="TOC Heading" w:semiHidden="1" w:uiPriority="39" w:unhideWhenUsed="1" w:qFormat="1"/>
+    <w:lsdException w:name="Plain Table 1" w:uiPriority="41"/>
+    <w:lsdException w:name="Plain Table 2" w:uiPriority="42"/>
+    <w:lsdException w:name="Plain Table 3" w:uiPriority="43"/>
+    <w:lsdException w:name="Plain Table 4" w:uiPriority="44"/>
+    <w:lsdException w:name="Plain Table 5" w:uiPriority="45"/>
+    <w:lsdException w:name="Grid Table Light" w:uiPriority="40"/>
+    <w:lsdException w:name="Grid Table 1 Light" w:uiPriority="46"/>
+    <w:lsdException w:name="Grid Table 2" w:uiPriority="47"/>
+    <w:lsdException w:name="Grid Table 3" w:uiPriority="48"/>
+    <w:lsdException w:name="Grid Table 4" w:uiPriority="49"/>
+    <w:lsdException w:name="Grid Table 5 Dark" w:uiPriority="50"/>
+    <w:lsdException w:name="Grid Table 6 Colorful" w:uiPriority="51"/>
+    <w:lsdException w:name="Grid Table 7 Colorful" w:uiPriority="52"/>
+    <w:lsdException w:name="Grid Table 1 Light Accent 1" w:uiPriority="46"/>
+    <w:lsdException w:name="Grid Table 2 Accent 1" w:uiPriority="47"/>
+    <w:lsdException w:name="Grid Table 3 Accent 1" w:uiPriority="48"/>
+    <w:lsdException w:name="Grid Table 4 Accent 1" w:uiPriority="49"/>
+    <w:lsdException w:name="Grid Table 5 Dark Accent 1" w:uiPriority="50"/>
+    <w:lsdException w:name="Grid Table 6 Colorful Accent 1" w:uiPriority="51"/>
+    <w:lsdException w:name="Grid Table 7 Colorful Accent 1" w:uiPriority="52"/>
+    <w:lsdException w:name="Grid Table 1 Light Accent 2" w:uiPriority="46"/>
+    <w:lsdException w:name="Grid Table 2 Accent 2" w:uiPriority="47"/>
+    <w:lsdException w:name="Grid Table 3 Accent 2" w:uiPriority="48"/>
+    <w:lsdException w:name="Grid Table 4 Accent 2" w:uiPriority="49"/>
+    <w:lsdException w:name="Grid Table 5 Dark Accent 2" w:uiPriority="50"/>
+    <w:lsdException w:name="Grid Table 6 Colorful Accent 2" w:uiPriority="51"/>
+    <w:lsdException w:name="Grid Table 7 Colorful Accent 2" w:uiPriority="52"/>
+    <w:lsdException w:name="Grid Table 1 Light Accent 3" w:uiPriority="46"/>
+    <w:lsdException w:name="Grid Table 2 Accent 3" w:uiPriority="47"/>
+    <w:lsdException w:name="Grid Table 3 Accent 3" w:uiPriority="48"/>
+    <w:lsdException w:name="Grid Table 4 Accent 3" w:uiPriority="49"/>
+    <w:lsdException w:name="Grid Table 5 Dark Accent 3" w:uiPriority="50"/>
+    <w:lsdException w:name="Grid Table 6 Colorful Accent 3" w:uiPriority="51"/>
+    <w:lsdException w:name="Grid Table 7 Colorful Accent 3" w:uiPriority="52"/>
+    <w:lsdException w:name="Grid Table 1 Light Accent 4" w:uiPriority="46"/>
+    <w:lsdException w:name="Grid Table 2 Accent 4" w:uiPriority="47"/>
+    <w:lsdException w:name="Grid Table 3 Accent 4" w:uiPriority="48"/>
+    <w:lsdException w:name="Grid Table 4 Accent 4" w:uiPriority="49"/>
+    <w:lsdException w:name="Grid Table 5 Dark Accent 4" w:uiPriority="50"/>
+    <w:lsdException w:name="Grid Table 6 Colorful Accent 4" w:uiPriority="51"/>
+    <w:lsdException w:name="Grid Table 7 Colorful Accent 4" w:uiPriority="52"/>
+    <w:lsdException w:name="Grid Table 1 Light Accent 5" w:uiPriority="46"/>
+    <w:lsdException w:name="Grid Table 2 Accent 5" w:uiPriority="47"/>
+    <w:lsdException w:name="Grid Table 3 Accent 5" w:uiPriority="48"/>
+    <w:lsdException w:name="Grid Table 4 Accent 5" w:uiPriority="49"/>
+    <w:lsdException w:name="Grid Table 5 Dark Accent 5" w:uiPriority="50"/>
+    <w:lsdException w:name="Grid Table 6 Colorful Accent 5" w:uiPriority="51"/>
+    <w:lsdException w:name="Grid Table 7 Colorful Accent 5" w:uiPriority="52"/>
+    <w:lsdException w:name="Grid Table 1 Light Accent 6" w:uiPriority="46"/>
+    <w:lsdException w:name="Grid Table 2 Accent 6" w:uiPriority="47"/>
+    <w:lsdException w:name="Grid Table 3 Accent 6" w:uiPriority="48"/>
+    <w:lsdException w:name="Grid Table 4 Accent 6" w:uiPriority="49"/>
+    <w:lsdException w:name="Grid Table 5 Dark Accent 6" w:uiPriority="50"/>
+    <w:lsdException w:name="Grid Table 6 Colorful Accent 6" w:uiPriority="51"/>
+    <w:lsdException w:name="Grid Table 7 Colorful Accent 6" w:uiPriority="52"/>
+    <w:lsdException w:name="List Table 1 Light" w:uiPriority="46"/>
+    <w:lsdException w:name="List Table 2" w:uiPriority="47"/>
+    <w:lsdException w:name="List Table 3" w:uiPriority="48"/>
+    <w:lsdException w:name="List Table 4" w:uiPriority="49"/>
+    <w:lsdException w:name="List Table 5 Dark" w:uiPriority="50"/>
+    <w:lsdException w:name="List Table 6 Colorful" w:uiPriority="51"/>
+    <w:lsdException w:name="List Table 7 Colorful" w:uiPriority="52"/>
+    <w:lsdException w:name="List Table 1 Light Accent 1" w:uiPriority="46"/>
+    <w:lsdException w:name="List Table 2 Accent 1" w:uiPriority="47"/>
+    <w:lsdException w:name="List Table 3 Accent 1" w:uiPriority="48"/>
+    <w:lsdException w:name="List Table 4 Accent 1" w:uiPriority="49"/>
+    <w:lsdException w:name="List Table 5 Dark Accent 1" w:uiPriority="50"/>
+    <w:lsdException w:name="List Table 6 Colorful Accent 1" w:uiPriority="51"/>
+    <w:lsdException w:name="List Table 7 Colorful Accent 1" w:uiPriority="52"/>
+    <w:lsdException w:name="List Table 1 Light Accent 2" w:uiPriority="46"/>
+    <w:lsdException w:name="List Table 2 Accent 2" w:uiPriority="47"/>
+    <w:lsdException w:name="List Table 3 Accent 2" w:uiPriority="48"/>
+    <w:lsdException w:name="List Table 4 Accent 2" w:uiPriority="49"/>
+    <w:lsdException w:name="List Table 5 Dark Accent 2" w:uiPriority="50"/>
+    <w:lsdException w:name="List Table 6 Colorful Accent 2" w:uiPriority="51"/>
+    <w:lsdException w:name="List Table 7 Colorful Accent 2" w:uiPriority="52"/>
+    <w:lsdException w:name="List Table 1 Light Accent 3" w:uiPriority="46"/>
+    <w:lsdException w:name="List Table 2 Accent 3" w:uiPriority="47"/>
+    <w:lsdException w:name="List Table 3 Accent 3" w:uiPriority="48"/>
+    <w:lsdException w:name="List Table 4 Accent 3" w:uiPriority="49"/>
+    <w:lsdException w:name="List Table 5 Dark Accent 3" w:uiPriority="50"/>
+    <w:lsdException w:name="List Table 6 Colorful Accent 3" w:uiPriority="51"/>
+    <w:lsdException w:name="List Table 7 Colorful Accent 3" w:uiPriority="52"/>
+    <w:lsdException w:name="List Table 1 Light Accent 4" w:uiPriority="46"/>
+    <w:lsdException w:name="List Table 2 Accent 4" w:uiPriority="47"/>
+    <w:lsdException w:name="List Table 3 Accent 4" w:uiPriority="48"/>
+    <w:lsdException w:name="List Table 4 Accent 4" w:uiPriority="49"/>
+    <w:lsdException w:name="List Table 5 Dark Accent 4" w:uiPriority="50"/>
+    <w:lsdException w:name="List Table 6 Colorful Accent 4" w:uiPriority="51"/>
+    <w:lsdException w:name="List Table 7 Colorful Accent 4" w:uiPriority="52"/>
+    <w:lsdException w:name="List Table 1 Light Accent 5" w:uiPriority="46"/>
+    <w:lsdException w:name="List Table 2 Accent 5" w:uiPriority="47"/>
+    <w:lsdException w:name="List Table 3 Accent 5" w:uiPriority="48"/>
+    <w:lsdException w:name="List Table 4 Accent 5" w:uiPriority="49"/>
+    <w:lsdException w:name="List Table 5 Dark Accent 5" w:uiPriority="50"/>
+    <w:lsdException w:name="List Table 6 Colorful Accent 5" w:uiPriority="51"/>
+    <w:lsdException w:name="List Table 7 Colorful Accent 5" w:uiPriority="52"/>
+    <w:lsdException w:name="List Table 1 Light Accent 6" w:uiPriority="46"/>
+    <w:lsdException w:name="List Table 2 Accent 6" w:uiPriority="47"/>
+    <w:lsdException w:name="List Table 3 Accent 6" w:uiPriority="48"/>
+    <w:lsdException w:name="List Table 4 Accent 6" w:uiPriority="49"/>
+    <w:lsdException w:name="List Table 5 Dark Accent 6" w:uiPriority="50"/>
+    <w:lsdException w:name="List Table 6 Colorful Accent 6" w:uiPriority="51"/>
+    <w:lsdException w:name="List Table 7 Colorful Accent 6" w:uiPriority="52"/>
+    <w:lsdException w:name="Mention" w:semiHidden="1" w:unhideWhenUsed="1"/>
+    <w:lsdException w:name="Smart Hyperlink" w:semiHidden="1" w:unhideWhenUsed="1"/>
+    <w:lsdException w:name="Hashtag" w:semiHidden="1" w:unhideWhenUsed="1"/>
+    <w:lsdException w:name="Unresolved Mention" w:semiHidden="1" w:unhideWhenUsed="1"/>
+    <w:lsdException w:name="Smart Link" w:semiHidden="1" w:unhideWhenUsed="1"/>
   </w:latentStyles>
   <w:style w:type="paragraph" w:default="1" w:styleId="Normal">
     <w:name w:val="Normal"/>
@@ -3543,7 +3843,6 @@
     <w:name w:val="heading 2"/>
     <w:next w:val="BodyText"/>
     <w:link w:val="Heading2Char"/>
-    <w:semiHidden/>
     <w:unhideWhenUsed/>
     <w:qFormat/>
     <w:rsid w:val="004C58ED"/>
@@ -3795,825 +4094,6 @@
     <w:name w:val="Heading 2 Char"/>
     <w:basedOn w:val="DefaultParagraphFont"/>
     <w:link w:val="Heading2"/>
-    <w:semiHidden/>
-    <w:rsid w:val="004C58ED"/>
-    <w:rPr>
-      <w:rFonts w:ascii="Times New Roman" w:eastAsia="Times New Roman" w:hAnsi="Times New Roman" w:cs="Arial"/>
-      <w:b/>
-      <w:bCs/>
-      <w:iCs/>
-      <w:kern w:val="0"/>
-      <w:sz w:val="28"/>
-      <w:szCs w:val="28"/>
-      <w:lang w:eastAsia="en-US"/>
-    </w:rPr>
-  </w:style>
-  <w:style w:type="character" w:customStyle="1" w:styleId="Heading3Char">
-    <w:name w:val="Heading 3 Char"/>
-    <w:basedOn w:val="DefaultParagraphFont"/>
-    <w:link w:val="Heading3"/>
-    <w:semiHidden/>
-    <w:rsid w:val="004C58ED"/>
-    <w:rPr>
-      <w:rFonts w:ascii="Times New Roman" w:eastAsia="Times New Roman" w:hAnsi="Times New Roman" w:cs="Arial"/>
-      <w:bCs/>
-      <w:i/>
-      <w:kern w:val="0"/>
-      <w:sz w:val="28"/>
-      <w:szCs w:val="26"/>
-      <w:lang w:eastAsia="en-US"/>
-    </w:rPr>
-  </w:style>
-  <w:style w:type="character" w:customStyle="1" w:styleId="Heading4Char">
-    <w:name w:val="Heading 4 Char"/>
-    <w:basedOn w:val="DefaultParagraphFont"/>
-    <w:link w:val="Heading4"/>
-    <w:semiHidden/>
-    <w:rsid w:val="004C58ED"/>
-    <w:rPr>
-      <w:rFonts w:ascii="Times New Roman" w:eastAsia="MS Mincho" w:hAnsi="Times New Roman" w:cs="Times New Roman"/>
-      <w:bCs/>
-      <w:i/>
-      <w:kern w:val="0"/>
-      <w:sz w:val="26"/>
-      <w:szCs w:val="28"/>
-      <w:lang w:eastAsia="en-US"/>
-    </w:rPr>
-  </w:style>
-  <w:style w:type="character" w:customStyle="1" w:styleId="Heading5Char">
-    <w:name w:val="Heading 5 Char"/>
-    <w:basedOn w:val="DefaultParagraphFont"/>
-    <w:link w:val="Heading5"/>
-    <w:semiHidden/>
-    <w:rsid w:val="004C58ED"/>
-    <w:rPr>
-      <w:rFonts w:ascii="Times New Roman" w:eastAsia="Times New Roman" w:hAnsi="Times New Roman" w:cs="Times New Roman"/>
-      <w:b/>
-      <w:bCs/>
-      <w:i/>
-      <w:iCs/>
-      <w:kern w:val="0"/>
-      <w:sz w:val="26"/>
-      <w:szCs w:val="26"/>
-      <w:lang w:eastAsia="en-US"/>
-    </w:rPr>
-  </w:style>
-  <w:style w:type="character" w:customStyle="1" w:styleId="Heading6Char">
-    <w:name w:val="Heading 6 Char"/>
-    <w:basedOn w:val="DefaultParagraphFont"/>
-    <w:link w:val="Heading6"/>
-    <w:semiHidden/>
-    <w:rsid w:val="004C58ED"/>
-    <w:rPr>
-      <w:rFonts w:ascii="Times New Roman" w:eastAsia="Times New Roman" w:hAnsi="Times New Roman" w:cs="Times New Roman"/>
-      <w:b/>
-      <w:bCs/>
-      <w:kern w:val="0"/>
-      <w:sz w:val="22"/>
-      <w:lang w:eastAsia="en-US"/>
-    </w:rPr>
-  </w:style>
-  <w:style w:type="character" w:customStyle="1" w:styleId="Heading7Char">
-    <w:name w:val="Heading 7 Char"/>
-    <w:basedOn w:val="DefaultParagraphFont"/>
-    <w:link w:val="Heading7"/>
-    <w:semiHidden/>
-    <w:rsid w:val="004C58ED"/>
-    <w:rPr>
-      <w:rFonts w:ascii="Times New Roman" w:eastAsia="Times New Roman" w:hAnsi="Times New Roman" w:cs="Times New Roman"/>
-      <w:kern w:val="0"/>
-      <w:sz w:val="24"/>
-      <w:szCs w:val="24"/>
-      <w:lang w:eastAsia="en-US"/>
-    </w:rPr>
-  </w:style>
-  <w:style w:type="character" w:customStyle="1" w:styleId="Heading8Char">
-    <w:name w:val="Heading 8 Char"/>
-    <w:basedOn w:val="DefaultParagraphFont"/>
-    <w:link w:val="Heading8"/>
-    <w:semiHidden/>
-    <w:rsid w:val="004C58ED"/>
-    <w:rPr>
-      <w:rFonts w:ascii="Times New Roman" w:eastAsia="Times New Roman" w:hAnsi="Times New Roman" w:cs="Times New Roman"/>
-      <w:i/>
-      <w:iCs/>
-      <w:kern w:val="0"/>
-      <w:sz w:val="24"/>
-      <w:szCs w:val="24"/>
-      <w:lang w:eastAsia="en-US"/>
-    </w:rPr>
-  </w:style>
-  <w:style w:type="character" w:customStyle="1" w:styleId="Heading9Char">
-    <w:name w:val="Heading 9 Char"/>
-    <w:basedOn w:val="DefaultParagraphFont"/>
-    <w:link w:val="Heading9"/>
-    <w:semiHidden/>
-    <w:rsid w:val="004C58ED"/>
-    <w:rPr>
-      <w:rFonts w:ascii="Arial" w:eastAsia="Times New Roman" w:hAnsi="Arial" w:cs="Arial"/>
-      <w:kern w:val="0"/>
-      <w:sz w:val="22"/>
-      <w:lang w:eastAsia="en-US"/>
-    </w:rPr>
-  </w:style>
-  <w:style w:type="character" w:styleId="Hyperlink">
-    <w:name w:val="Hyperlink"/>
-    <w:uiPriority w:val="99"/>
-    <w:unhideWhenUsed/>
-    <w:rsid w:val="004C58ED"/>
-    <w:rPr>
-      <w:color w:val="0000FF"/>
-      <w:u w:val="single"/>
-    </w:rPr>
-  </w:style>
-  <w:style w:type="paragraph" w:styleId="BodyText">
-    <w:name w:val="Body Text"/>
-    <w:basedOn w:val="Normal"/>
-    <w:link w:val="BodyTextChar"/>
-    <w:unhideWhenUsed/>
-    <w:rsid w:val="004C58ED"/>
-    <w:pPr>
-      <w:spacing w:before="120" w:line="360" w:lineRule="auto"/>
-      <w:ind w:firstLine="567"/>
-      <w:jc w:val="both"/>
-    </w:pPr>
-    <w:rPr>
-      <w:sz w:val="26"/>
-    </w:rPr>
-  </w:style>
-  <w:style w:type="character" w:customStyle="1" w:styleId="BodyTextChar">
-    <w:name w:val="Body Text Char"/>
-    <w:basedOn w:val="DefaultParagraphFont"/>
-    <w:link w:val="BodyText"/>
-    <w:rsid w:val="004C58ED"/>
-    <w:rPr>
-      <w:rFonts w:ascii="Times New Roman" w:eastAsia="Times New Roman" w:hAnsi="Times New Roman" w:cs="Times New Roman"/>
-      <w:kern w:val="0"/>
-      <w:sz w:val="26"/>
-      <w:szCs w:val="24"/>
-      <w:lang w:eastAsia="en-US"/>
-    </w:rPr>
-  </w:style>
-  <w:style w:type="paragraph" w:styleId="TOC1">
-    <w:name w:val="toc 1"/>
-    <w:next w:val="Normal"/>
-    <w:autoRedefine/>
-    <w:uiPriority w:val="39"/>
-    <w:unhideWhenUsed/>
-    <w:rsid w:val="004C58ED"/>
-    <w:pPr>
-      <w:keepNext/>
-      <w:tabs>
-        <w:tab w:val="right" w:leader="dot" w:pos="8778"/>
-      </w:tabs>
-      <w:spacing w:before="240" w:after="60" w:line="360" w:lineRule="exact"/>
-      <w:ind w:left="284" w:right="284"/>
-    </w:pPr>
-    <w:rPr>
-      <w:rFonts w:ascii="Times New Roman" w:eastAsia="Times New Roman" w:hAnsi="Times New Roman" w:cs="Times New Roman"/>
-      <w:bCs/>
-      <w:kern w:val="0"/>
-      <w:sz w:val="26"/>
-      <w:szCs w:val="20"/>
-      <w:lang w:eastAsia="en-US"/>
-    </w:rPr>
-  </w:style>
-  <w:style w:type="paragraph" w:styleId="TOC2">
-    <w:name w:val="toc 2"/>
-    <w:next w:val="Normal"/>
-    <w:autoRedefine/>
-    <w:uiPriority w:val="39"/>
-    <w:unhideWhenUsed/>
-    <w:rsid w:val="004C58ED"/>
-    <w:pPr>
-      <w:tabs>
-        <w:tab w:val="right" w:leader="dot" w:pos="8778"/>
-      </w:tabs>
-      <w:spacing w:before="120" w:after="0" w:line="320" w:lineRule="exact"/>
-      <w:ind w:left="1702" w:hanging="284"/>
-    </w:pPr>
-    <w:rPr>
-      <w:rFonts w:ascii="Times New Roman" w:eastAsia="Times New Roman" w:hAnsi="Times New Roman" w:cs="Times New Roman"/>
-      <w:i/>
-      <w:kern w:val="0"/>
-      <w:sz w:val="24"/>
-      <w:szCs w:val="20"/>
-      <w:lang w:eastAsia="en-US"/>
-    </w:rPr>
-  </w:style>
-  <w:style w:type="paragraph" w:styleId="TableofFigures">
-    <w:name w:val="table of figures"/>
-    <w:next w:val="Normal"/>
-    <w:semiHidden/>
-    <w:unhideWhenUsed/>
-    <w:rsid w:val="004C58ED"/>
-    <w:pPr>
-      <w:tabs>
-        <w:tab w:val="right" w:leader="dot" w:pos="8789"/>
-      </w:tabs>
-      <w:spacing w:before="120" w:after="0" w:line="360" w:lineRule="exact"/>
-      <w:ind w:left="284" w:right="284"/>
-      <w:jc w:val="both"/>
-    </w:pPr>
-    <w:rPr>
-      <w:rFonts w:ascii="Times New Roman" w:eastAsia="Times New Roman" w:hAnsi="Times New Roman" w:cs="Times New Roman"/>
-      <w:kern w:val="0"/>
-      <w:sz w:val="26"/>
-      <w:lang w:eastAsia="en-US"/>
-    </w:rPr>
-  </w:style>
-  <w:style w:type="paragraph" w:styleId="Title">
-    <w:name w:val="Title"/>
-    <w:next w:val="BodyText"/>
-    <w:link w:val="TitleChar"/>
-    <w:qFormat/>
-    <w:rsid w:val="004C58ED"/>
-    <w:pPr>
-      <w:pageBreakBefore/>
-      <w:spacing w:before="360" w:after="480" w:line="400" w:lineRule="exact"/>
-      <w:jc w:val="center"/>
-      <w:outlineLvl w:val="0"/>
-    </w:pPr>
-    <w:rPr>
-      <w:rFonts w:ascii="Times New Roman" w:eastAsia="Times New Roman" w:hAnsi="Times New Roman" w:cs="Arial"/>
-      <w:b/>
-      <w:bCs/>
-      <w:kern w:val="28"/>
-      <w:sz w:val="36"/>
-      <w:szCs w:val="32"/>
-      <w:lang w:eastAsia="en-US"/>
-    </w:rPr>
-  </w:style>
-  <w:style w:type="character" w:customStyle="1" w:styleId="TitleChar">
-    <w:name w:val="Title Char"/>
-    <w:basedOn w:val="DefaultParagraphFont"/>
-    <w:link w:val="Title"/>
-    <w:rsid w:val="004C58ED"/>
-    <w:rPr>
-      <w:rFonts w:ascii="Times New Roman" w:eastAsia="Times New Roman" w:hAnsi="Times New Roman" w:cs="Arial"/>
-      <w:b/>
-      <w:bCs/>
-      <w:kern w:val="28"/>
-      <w:sz w:val="36"/>
-      <w:szCs w:val="32"/>
-      <w:lang w:eastAsia="en-US"/>
-    </w:rPr>
-  </w:style>
-  <w:style w:type="paragraph" w:styleId="Header">
-    <w:name w:val="header"/>
-    <w:basedOn w:val="Normal"/>
-    <w:link w:val="HeaderChar"/>
-    <w:uiPriority w:val="99"/>
-    <w:unhideWhenUsed/>
-    <w:rsid w:val="00B47378"/>
-    <w:pPr>
-      <w:tabs>
-        <w:tab w:val="center" w:pos="4513"/>
-        <w:tab w:val="right" w:pos="9026"/>
-      </w:tabs>
-    </w:pPr>
-  </w:style>
-  <w:style w:type="character" w:customStyle="1" w:styleId="HeaderChar">
-    <w:name w:val="Header Char"/>
-    <w:basedOn w:val="DefaultParagraphFont"/>
-    <w:link w:val="Header"/>
-    <w:uiPriority w:val="99"/>
-    <w:rsid w:val="00B47378"/>
-    <w:rPr>
-      <w:rFonts w:ascii="Times New Roman" w:eastAsia="Times New Roman" w:hAnsi="Times New Roman" w:cs="Times New Roman"/>
-      <w:kern w:val="0"/>
-      <w:sz w:val="24"/>
-      <w:szCs w:val="24"/>
-      <w:lang w:eastAsia="en-US"/>
-    </w:rPr>
-  </w:style>
-  <w:style w:type="paragraph" w:styleId="Footer">
-    <w:name w:val="footer"/>
-    <w:basedOn w:val="Normal"/>
-    <w:link w:val="FooterChar"/>
-    <w:uiPriority w:val="99"/>
-    <w:unhideWhenUsed/>
-    <w:rsid w:val="00B47378"/>
-    <w:pPr>
-      <w:tabs>
-        <w:tab w:val="center" w:pos="4513"/>
-        <w:tab w:val="right" w:pos="9026"/>
-      </w:tabs>
-    </w:pPr>
-  </w:style>
-  <w:style w:type="character" w:customStyle="1" w:styleId="FooterChar">
-    <w:name w:val="Footer Char"/>
-    <w:basedOn w:val="DefaultParagraphFont"/>
-    <w:link w:val="Footer"/>
-    <w:uiPriority w:val="99"/>
-    <w:rsid w:val="00B47378"/>
-    <w:rPr>
-      <w:rFonts w:ascii="Times New Roman" w:eastAsia="Times New Roman" w:hAnsi="Times New Roman" w:cs="Times New Roman"/>
-      <w:kern w:val="0"/>
-      <w:sz w:val="24"/>
-      <w:szCs w:val="24"/>
-      <w:lang w:eastAsia="en-US"/>
-    </w:rPr>
-  </w:style>
-  <w:style w:type="paragraph" w:styleId="ListParagraph">
-    <w:name w:val="List Paragraph"/>
-    <w:basedOn w:val="Normal"/>
-    <w:uiPriority w:val="34"/>
-    <w:qFormat/>
-    <w:rsid w:val="00B47378"/>
-    <w:pPr>
-      <w:ind w:left="720"/>
-      <w:contextualSpacing/>
-    </w:pPr>
-  </w:style>
-  <w:style w:type="paragraph" w:styleId="TOCHeading">
-    <w:name w:val="TOC Heading"/>
-    <w:basedOn w:val="Heading1"/>
-    <w:next w:val="Normal"/>
-    <w:uiPriority w:val="39"/>
-    <w:unhideWhenUsed/>
-    <w:qFormat/>
-    <w:rsid w:val="00296CFA"/>
-    <w:pPr>
-      <w:keepNext/>
-      <w:keepLines/>
-      <w:pageBreakBefore w:val="0"/>
-      <w:numPr>
-        <w:numId w:val="0"/>
-      </w:numPr>
-      <w:spacing w:after="0" w:line="259" w:lineRule="auto"/>
-      <w:jc w:val="left"/>
-      <w:outlineLvl w:val="9"/>
-    </w:pPr>
-    <w:rPr>
-      <w:rFonts w:asciiTheme="majorHAnsi" w:eastAsiaTheme="majorEastAsia" w:hAnsiTheme="majorHAnsi" w:cstheme="majorBidi"/>
-      <w:b w:val="0"/>
-      <w:bCs w:val="0"/>
-      <w:color w:val="2F5496" w:themeColor="accent1" w:themeShade="BF"/>
-      <w:kern w:val="0"/>
-      <w:sz w:val="32"/>
-      <w:szCs w:val="32"/>
-    </w:rPr>
-  </w:style>
-</w:styles>
-</file>
-
-<file path=word/stylesWithEffects.xml><?xml version="1.0" encoding="utf-8"?>
-<w:styles xmlns:wpc="http://schemas.microsoft.com/office/word/2010/wordprocessingCanvas" xmlns:mc="http://schemas.openxmlformats.org/markup-compatibility/2006" xmlns:o="urn:schemas-microsoft-com:office:office" xmlns:r="http://schemas.openxmlformats.org/officeDocument/2006/relationships" xmlns:m="http://schemas.openxmlformats.org/officeDocument/2006/math" xmlns:v="urn:schemas-microsoft-com:vml" xmlns:wp14="http://schemas.microsoft.com/office/word/2010/wordprocessingDrawing" xmlns:wp="http://schemas.openxmlformats.org/drawingml/2006/wordprocessingDrawing" xmlns:w10="urn:schemas-microsoft-com:office:word" xmlns:w="http://schemas.openxmlformats.org/wordprocessingml/2006/main" xmlns:w14="http://schemas.microsoft.com/office/word/2010/wordml" xmlns:wpg="http://schemas.microsoft.com/office/word/2010/wordprocessingGroup" xmlns:wpi="http://schemas.microsoft.com/office/word/2010/wordprocessingInk" xmlns:wne="http://schemas.microsoft.com/office/word/2006/wordml" xmlns:wps="http://schemas.microsoft.com/office/word/2010/wordprocessingShape" mc:Ignorable="w14 wp14">
-  <w:docDefaults>
-    <w:rPrDefault>
-      <w:rPr>
-        <w:rFonts w:asciiTheme="minorHAnsi" w:eastAsiaTheme="minorEastAsia" w:hAnsiTheme="minorHAnsi" w:cstheme="minorBidi"/>
-        <w:kern w:val="2"/>
-        <w:sz w:val="21"/>
-        <w:szCs w:val="22"/>
-        <w:lang w:val="en-US" w:eastAsia="ja-JP" w:bidi="ar-SA"/>
-      </w:rPr>
-    </w:rPrDefault>
-    <w:pPrDefault>
-      <w:pPr>
-        <w:spacing w:after="200" w:line="276" w:lineRule="auto"/>
-      </w:pPr>
-    </w:pPrDefault>
-  </w:docDefaults>
-  <w:latentStyles w:defLockedState="0" w:defUIPriority="99" w:defSemiHidden="1" w:defUnhideWhenUsed="1" w:defQFormat="0" w:count="267">
-    <w:lsdException w:name="Normal" w:semiHidden="0" w:uiPriority="0" w:unhideWhenUsed="0" w:qFormat="1"/>
-    <w:lsdException w:name="heading 1" w:semiHidden="0" w:uiPriority="0" w:unhideWhenUsed="0" w:qFormat="1"/>
-    <w:lsdException w:name="heading 2" w:uiPriority="0" w:qFormat="1"/>
-    <w:lsdException w:name="heading 3" w:uiPriority="0" w:qFormat="1"/>
-    <w:lsdException w:name="heading 4" w:uiPriority="0" w:qFormat="1"/>
-    <w:lsdException w:name="heading 5" w:uiPriority="0" w:qFormat="1"/>
-    <w:lsdException w:name="heading 6" w:uiPriority="0" w:qFormat="1"/>
-    <w:lsdException w:name="heading 7" w:uiPriority="0" w:qFormat="1"/>
-    <w:lsdException w:name="heading 8" w:uiPriority="0" w:qFormat="1"/>
-    <w:lsdException w:name="heading 9" w:uiPriority="0" w:qFormat="1"/>
-    <w:lsdException w:name="toc 1" w:uiPriority="39"/>
-    <w:lsdException w:name="toc 2" w:uiPriority="39"/>
-    <w:lsdException w:name="toc 3" w:uiPriority="39"/>
-    <w:lsdException w:name="toc 4" w:uiPriority="39"/>
-    <w:lsdException w:name="toc 5" w:uiPriority="39"/>
-    <w:lsdException w:name="toc 6" w:uiPriority="39"/>
-    <w:lsdException w:name="toc 7" w:uiPriority="39"/>
-    <w:lsdException w:name="toc 8" w:uiPriority="39"/>
-    <w:lsdException w:name="toc 9" w:uiPriority="39"/>
-    <w:lsdException w:name="caption" w:uiPriority="35" w:qFormat="1"/>
-    <w:lsdException w:name="table of figures" w:uiPriority="0"/>
-    <w:lsdException w:name="Title" w:semiHidden="0" w:uiPriority="0" w:unhideWhenUsed="0" w:qFormat="1"/>
-    <w:lsdException w:name="Default Paragraph Font" w:uiPriority="1"/>
-    <w:lsdException w:name="Body Text" w:uiPriority="0"/>
-    <w:lsdException w:name="Subtitle" w:semiHidden="0" w:uiPriority="11" w:unhideWhenUsed="0" w:qFormat="1"/>
-    <w:lsdException w:name="Strong" w:semiHidden="0" w:uiPriority="22" w:unhideWhenUsed="0" w:qFormat="1"/>
-    <w:lsdException w:name="Emphasis" w:semiHidden="0" w:uiPriority="20" w:unhideWhenUsed="0" w:qFormat="1"/>
-    <w:lsdException w:name="Table Grid" w:semiHidden="0" w:uiPriority="39" w:unhideWhenUsed="0"/>
-    <w:lsdException w:name="Placeholder Text" w:unhideWhenUsed="0"/>
-    <w:lsdException w:name="No Spacing" w:semiHidden="0" w:uiPriority="1" w:unhideWhenUsed="0" w:qFormat="1"/>
-    <w:lsdException w:name="Light Shading" w:semiHidden="0" w:uiPriority="60" w:unhideWhenUsed="0"/>
-    <w:lsdException w:name="Light List" w:semiHidden="0" w:uiPriority="61" w:unhideWhenUsed="0"/>
-    <w:lsdException w:name="Light Grid" w:semiHidden="0" w:uiPriority="62" w:unhideWhenUsed="0"/>
-    <w:lsdException w:name="Medium Shading 1" w:semiHidden="0" w:uiPriority="63" w:unhideWhenUsed="0"/>
-    <w:lsdException w:name="Medium Shading 2" w:semiHidden="0" w:uiPriority="64" w:unhideWhenUsed="0"/>
-    <w:lsdException w:name="Medium List 1" w:semiHidden="0" w:uiPriority="65" w:unhideWhenUsed="0"/>
-    <w:lsdException w:name="Medium List 2" w:semiHidden="0" w:uiPriority="66" w:unhideWhenUsed="0"/>
-    <w:lsdException w:name="Medium Grid 1" w:semiHidden="0" w:uiPriority="67" w:unhideWhenUsed="0"/>
-    <w:lsdException w:name="Medium Grid 2" w:semiHidden="0" w:uiPriority="68" w:unhideWhenUsed="0"/>
-    <w:lsdException w:name="Medium Grid 3" w:semiHidden="0" w:uiPriority="69" w:unhideWhenUsed="0"/>
-    <w:lsdException w:name="Dark List" w:semiHidden="0" w:uiPriority="70" w:unhideWhenUsed="0"/>
-    <w:lsdException w:name="Colorful Shading" w:semiHidden="0" w:uiPriority="71" w:unhideWhenUsed="0"/>
-    <w:lsdException w:name="Colorful List" w:semiHidden="0" w:uiPriority="72" w:unhideWhenUsed="0"/>
-    <w:lsdException w:name="Colorful Grid" w:semiHidden="0" w:uiPriority="73" w:unhideWhenUsed="0"/>
-    <w:lsdException w:name="Light Shading Accent 1" w:semiHidden="0" w:uiPriority="60" w:unhideWhenUsed="0"/>
-    <w:lsdException w:name="Light List Accent 1" w:semiHidden="0" w:uiPriority="61" w:unhideWhenUsed="0"/>
-    <w:lsdException w:name="Light Grid Accent 1" w:semiHidden="0" w:uiPriority="62" w:unhideWhenUsed="0"/>
-    <w:lsdException w:name="Medium Shading 1 Accent 1" w:semiHidden="0" w:uiPriority="63" w:unhideWhenUsed="0"/>
-    <w:lsdException w:name="Medium Shading 2 Accent 1" w:semiHidden="0" w:uiPriority="64" w:unhideWhenUsed="0"/>
-    <w:lsdException w:name="Medium List 1 Accent 1" w:semiHidden="0" w:uiPriority="65" w:unhideWhenUsed="0"/>
-    <w:lsdException w:name="Revision" w:unhideWhenUsed="0"/>
-    <w:lsdException w:name="List Paragraph" w:semiHidden="0" w:uiPriority="34" w:unhideWhenUsed="0" w:qFormat="1"/>
-    <w:lsdException w:name="Quote" w:semiHidden="0" w:uiPriority="29" w:unhideWhenUsed="0" w:qFormat="1"/>
-    <w:lsdException w:name="Intense Quote" w:semiHidden="0" w:uiPriority="30" w:unhideWhenUsed="0" w:qFormat="1"/>
-    <w:lsdException w:name="Medium List 2 Accent 1" w:semiHidden="0" w:uiPriority="66" w:unhideWhenUsed="0"/>
-    <w:lsdException w:name="Medium Grid 1 Accent 1" w:semiHidden="0" w:uiPriority="67" w:unhideWhenUsed="0"/>
-    <w:lsdException w:name="Medium Grid 2 Accent 1" w:semiHidden="0" w:uiPriority="68" w:unhideWhenUsed="0"/>
-    <w:lsdException w:name="Medium Grid 3 Accent 1" w:semiHidden="0" w:uiPriority="69" w:unhideWhenUsed="0"/>
-    <w:lsdException w:name="Dark List Accent 1" w:semiHidden="0" w:uiPriority="70" w:unhideWhenUsed="0"/>
-    <w:lsdException w:name="Colorful Shading Accent 1" w:semiHidden="0" w:uiPriority="71" w:unhideWhenUsed="0"/>
-    <w:lsdException w:name="Colorful List Accent 1" w:semiHidden="0" w:uiPriority="72" w:unhideWhenUsed="0"/>
-    <w:lsdException w:name="Colorful Grid Accent 1" w:semiHidden="0" w:uiPriority="73" w:unhideWhenUsed="0"/>
-    <w:lsdException w:name="Light Shading Accent 2" w:semiHidden="0" w:uiPriority="60" w:unhideWhenUsed="0"/>
-    <w:lsdException w:name="Light List Accent 2" w:semiHidden="0" w:uiPriority="61" w:unhideWhenUsed="0"/>
-    <w:lsdException w:name="Light Grid Accent 2" w:semiHidden="0" w:uiPriority="62" w:unhideWhenUsed="0"/>
-    <w:lsdException w:name="Medium Shading 1 Accent 2" w:semiHidden="0" w:uiPriority="63" w:unhideWhenUsed="0"/>
-    <w:lsdException w:name="Medium Shading 2 Accent 2" w:semiHidden="0" w:uiPriority="64" w:unhideWhenUsed="0"/>
-    <w:lsdException w:name="Medium List 1 Accent 2" w:semiHidden="0" w:uiPriority="65" w:unhideWhenUsed="0"/>
-    <w:lsdException w:name="Medium List 2 Accent 2" w:semiHidden="0" w:uiPriority="66" w:unhideWhenUsed="0"/>
-    <w:lsdException w:name="Medium Grid 1 Accent 2" w:semiHidden="0" w:uiPriority="67" w:unhideWhenUsed="0"/>
-    <w:lsdException w:name="Medium Grid 2 Accent 2" w:semiHidden="0" w:uiPriority="68" w:unhideWhenUsed="0"/>
-    <w:lsdException w:name="Medium Grid 3 Accent 2" w:semiHidden="0" w:uiPriority="69" w:unhideWhenUsed="0"/>
-    <w:lsdException w:name="Dark List Accent 2" w:semiHidden="0" w:uiPriority="70" w:unhideWhenUsed="0"/>
-    <w:lsdException w:name="Colorful Shading Accent 2" w:semiHidden="0" w:uiPriority="71" w:unhideWhenUsed="0"/>
-    <w:lsdException w:name="Colorful List Accent 2" w:semiHidden="0" w:uiPriority="72" w:unhideWhenUsed="0"/>
-    <w:lsdException w:name="Colorful Grid Accent 2" w:semiHidden="0" w:uiPriority="73" w:unhideWhenUsed="0"/>
-    <w:lsdException w:name="Light Shading Accent 3" w:semiHidden="0" w:uiPriority="60" w:unhideWhenUsed="0"/>
-    <w:lsdException w:name="Light List Accent 3" w:semiHidden="0" w:uiPriority="61" w:unhideWhenUsed="0"/>
-    <w:lsdException w:name="Light Grid Accent 3" w:semiHidden="0" w:uiPriority="62" w:unhideWhenUsed="0"/>
-    <w:lsdException w:name="Medium Shading 1 Accent 3" w:semiHidden="0" w:uiPriority="63" w:unhideWhenUsed="0"/>
-    <w:lsdException w:name="Medium Shading 2 Accent 3" w:semiHidden="0" w:uiPriority="64" w:unhideWhenUsed="0"/>
-    <w:lsdException w:name="Medium List 1 Accent 3" w:semiHidden="0" w:uiPriority="65" w:unhideWhenUsed="0"/>
-    <w:lsdException w:name="Medium List 2 Accent 3" w:semiHidden="0" w:uiPriority="66" w:unhideWhenUsed="0"/>
-    <w:lsdException w:name="Medium Grid 1 Accent 3" w:semiHidden="0" w:uiPriority="67" w:unhideWhenUsed="0"/>
-    <w:lsdException w:name="Medium Grid 2 Accent 3" w:semiHidden="0" w:uiPriority="68" w:unhideWhenUsed="0"/>
-    <w:lsdException w:name="Medium Grid 3 Accent 3" w:semiHidden="0" w:uiPriority="69" w:unhideWhenUsed="0"/>
-    <w:lsdException w:name="Dark List Accent 3" w:semiHidden="0" w:uiPriority="70" w:unhideWhenUsed="0"/>
-    <w:lsdException w:name="Colorful Shading Accent 3" w:semiHidden="0" w:uiPriority="71" w:unhideWhenUsed="0"/>
-    <w:lsdException w:name="Colorful List Accent 3" w:semiHidden="0" w:uiPriority="72" w:unhideWhenUsed="0"/>
-    <w:lsdException w:name="Colorful Grid Accent 3" w:semiHidden="0" w:uiPriority="73" w:unhideWhenUsed="0"/>
-    <w:lsdException w:name="Light Shading Accent 4" w:semiHidden="0" w:uiPriority="60" w:unhideWhenUsed="0"/>
-    <w:lsdException w:name="Light List Accent 4" w:semiHidden="0" w:uiPriority="61" w:unhideWhenUsed="0"/>
-    <w:lsdException w:name="Light Grid Accent 4" w:semiHidden="0" w:uiPriority="62" w:unhideWhenUsed="0"/>
-    <w:lsdException w:name="Medium Shading 1 Accent 4" w:semiHidden="0" w:uiPriority="63" w:unhideWhenUsed="0"/>
-    <w:lsdException w:name="Medium Shading 2 Accent 4" w:semiHidden="0" w:uiPriority="64" w:unhideWhenUsed="0"/>
-    <w:lsdException w:name="Medium List 1 Accent 4" w:semiHidden="0" w:uiPriority="65" w:unhideWhenUsed="0"/>
-    <w:lsdException w:name="Medium List 2 Accent 4" w:semiHidden="0" w:uiPriority="66" w:unhideWhenUsed="0"/>
-    <w:lsdException w:name="Medium Grid 1 Accent 4" w:semiHidden="0" w:uiPriority="67" w:unhideWhenUsed="0"/>
-    <w:lsdException w:name="Medium Grid 2 Accent 4" w:semiHidden="0" w:uiPriority="68" w:unhideWhenUsed="0"/>
-    <w:lsdException w:name="Medium Grid 3 Accent 4" w:semiHidden="0" w:uiPriority="69" w:unhideWhenUsed="0"/>
-    <w:lsdException w:name="Dark List Accent 4" w:semiHidden="0" w:uiPriority="70" w:unhideWhenUsed="0"/>
-    <w:lsdException w:name="Colorful Shading Accent 4" w:semiHidden="0" w:uiPriority="71" w:unhideWhenUsed="0"/>
-    <w:lsdException w:name="Colorful List Accent 4" w:semiHidden="0" w:uiPriority="72" w:unhideWhenUsed="0"/>
-    <w:lsdException w:name="Colorful Grid Accent 4" w:semiHidden="0" w:uiPriority="73" w:unhideWhenUsed="0"/>
-    <w:lsdException w:name="Light Shading Accent 5" w:semiHidden="0" w:uiPriority="60" w:unhideWhenUsed="0"/>
-    <w:lsdException w:name="Light List Accent 5" w:semiHidden="0" w:uiPriority="61" w:unhideWhenUsed="0"/>
-    <w:lsdException w:name="Light Grid Accent 5" w:semiHidden="0" w:uiPriority="62" w:unhideWhenUsed="0"/>
-    <w:lsdException w:name="Medium Shading 1 Accent 5" w:semiHidden="0" w:uiPriority="63" w:unhideWhenUsed="0"/>
-    <w:lsdException w:name="Medium Shading 2 Accent 5" w:semiHidden="0" w:uiPriority="64" w:unhideWhenUsed="0"/>
-    <w:lsdException w:name="Medium List 1 Accent 5" w:semiHidden="0" w:uiPriority="65" w:unhideWhenUsed="0"/>
-    <w:lsdException w:name="Medium List 2 Accent 5" w:semiHidden="0" w:uiPriority="66" w:unhideWhenUsed="0"/>
-    <w:lsdException w:name="Medium Grid 1 Accent 5" w:semiHidden="0" w:uiPriority="67" w:unhideWhenUsed="0"/>
-    <w:lsdException w:name="Medium Grid 2 Accent 5" w:semiHidden="0" w:uiPriority="68" w:unhideWhenUsed="0"/>
-    <w:lsdException w:name="Medium Grid 3 Accent 5" w:semiHidden="0" w:uiPriority="69" w:unhideWhenUsed="0"/>
-    <w:lsdException w:name="Dark List Accent 5" w:semiHidden="0" w:uiPriority="70" w:unhideWhenUsed="0"/>
-    <w:lsdException w:name="Colorful Shading Accent 5" w:semiHidden="0" w:uiPriority="71" w:unhideWhenUsed="0"/>
-    <w:lsdException w:name="Colorful List Accent 5" w:semiHidden="0" w:uiPriority="72" w:unhideWhenUsed="0"/>
-    <w:lsdException w:name="Colorful Grid Accent 5" w:semiHidden="0" w:uiPriority="73" w:unhideWhenUsed="0"/>
-    <w:lsdException w:name="Light Shading Accent 6" w:semiHidden="0" w:uiPriority="60" w:unhideWhenUsed="0"/>
-    <w:lsdException w:name="Light List Accent 6" w:semiHidden="0" w:uiPriority="61" w:unhideWhenUsed="0"/>
-    <w:lsdException w:name="Light Grid Accent 6" w:semiHidden="0" w:uiPriority="62" w:unhideWhenUsed="0"/>
-    <w:lsdException w:name="Medium Shading 1 Accent 6" w:semiHidden="0" w:uiPriority="63" w:unhideWhenUsed="0"/>
-    <w:lsdException w:name="Medium Shading 2 Accent 6" w:semiHidden="0" w:uiPriority="64" w:unhideWhenUsed="0"/>
-    <w:lsdException w:name="Medium List 1 Accent 6" w:semiHidden="0" w:uiPriority="65" w:unhideWhenUsed="0"/>
-    <w:lsdException w:name="Medium List 2 Accent 6" w:semiHidden="0" w:uiPriority="66" w:unhideWhenUsed="0"/>
-    <w:lsdException w:name="Medium Grid 1 Accent 6" w:semiHidden="0" w:uiPriority="67" w:unhideWhenUsed="0"/>
-    <w:lsdException w:name="Medium Grid 2 Accent 6" w:semiHidden="0" w:uiPriority="68" w:unhideWhenUsed="0"/>
-    <w:lsdException w:name="Medium Grid 3 Accent 6" w:semiHidden="0" w:uiPriority="69" w:unhideWhenUsed="0"/>
-    <w:lsdException w:name="Dark List Accent 6" w:semiHidden="0" w:uiPriority="70" w:unhideWhenUsed="0"/>
-    <w:lsdException w:name="Colorful Shading Accent 6" w:semiHidden="0" w:uiPriority="71" w:unhideWhenUsed="0"/>
-    <w:lsdException w:name="Colorful List Accent 6" w:semiHidden="0" w:uiPriority="72" w:unhideWhenUsed="0"/>
-    <w:lsdException w:name="Colorful Grid Accent 6" w:semiHidden="0" w:uiPriority="73" w:unhideWhenUsed="0"/>
-    <w:lsdException w:name="Subtle Emphasis" w:semiHidden="0" w:uiPriority="19" w:unhideWhenUsed="0" w:qFormat="1"/>
-    <w:lsdException w:name="Intense Emphasis" w:semiHidden="0" w:uiPriority="21" w:unhideWhenUsed="0" w:qFormat="1"/>
-    <w:lsdException w:name="Subtle Reference" w:semiHidden="0" w:uiPriority="31" w:unhideWhenUsed="0" w:qFormat="1"/>
-    <w:lsdException w:name="Intense Reference" w:semiHidden="0" w:uiPriority="32" w:unhideWhenUsed="0" w:qFormat="1"/>
-    <w:lsdException w:name="Book Title" w:semiHidden="0" w:uiPriority="33" w:unhideWhenUsed="0" w:qFormat="1"/>
-    <w:lsdException w:name="Bibliography" w:uiPriority="37"/>
-    <w:lsdException w:name="TOC Heading" w:uiPriority="39" w:qFormat="1"/>
-  </w:latentStyles>
-  <w:style w:type="paragraph" w:default="1" w:styleId="Normal">
-    <w:name w:val="Normal"/>
-    <w:qFormat/>
-    <w:rsid w:val="00CF7A85"/>
-    <w:pPr>
-      <w:spacing w:after="0" w:line="240" w:lineRule="auto"/>
-    </w:pPr>
-    <w:rPr>
-      <w:rFonts w:ascii="Times New Roman" w:eastAsia="Times New Roman" w:hAnsi="Times New Roman" w:cs="Times New Roman"/>
-      <w:kern w:val="0"/>
-      <w:sz w:val="24"/>
-      <w:szCs w:val="24"/>
-      <w:lang w:eastAsia="en-US"/>
-    </w:rPr>
-  </w:style>
-  <w:style w:type="paragraph" w:styleId="Heading1">
-    <w:name w:val="heading 1"/>
-    <w:next w:val="Heading2"/>
-    <w:link w:val="Heading1Char"/>
-    <w:qFormat/>
-    <w:rsid w:val="004C58ED"/>
-    <w:pPr>
-      <w:pageBreakBefore/>
-      <w:numPr>
-        <w:numId w:val="1"/>
-      </w:numPr>
-      <w:spacing w:before="240" w:after="960" w:line="360" w:lineRule="auto"/>
-      <w:jc w:val="right"/>
-      <w:outlineLvl w:val="0"/>
-    </w:pPr>
-    <w:rPr>
-      <w:rFonts w:ascii="Times New Roman" w:eastAsia="Times New Roman" w:hAnsi="Times New Roman" w:cs="Arial"/>
-      <w:b/>
-      <w:bCs/>
-      <w:kern w:val="32"/>
-      <w:sz w:val="48"/>
-      <w:szCs w:val="24"/>
-      <w:lang w:eastAsia="en-US"/>
-    </w:rPr>
-  </w:style>
-  <w:style w:type="paragraph" w:styleId="Heading2">
-    <w:name w:val="heading 2"/>
-    <w:next w:val="BodyText"/>
-    <w:link w:val="Heading2Char"/>
-    <w:semiHidden/>
-    <w:unhideWhenUsed/>
-    <w:qFormat/>
-    <w:rsid w:val="004C58ED"/>
-    <w:pPr>
-      <w:keepNext/>
-      <w:numPr>
-        <w:ilvl w:val="1"/>
-        <w:numId w:val="1"/>
-      </w:numPr>
-      <w:spacing w:before="600" w:after="240" w:line="440" w:lineRule="exact"/>
-      <w:jc w:val="both"/>
-      <w:outlineLvl w:val="1"/>
-    </w:pPr>
-    <w:rPr>
-      <w:rFonts w:ascii="Times New Roman" w:eastAsia="Times New Roman" w:hAnsi="Times New Roman" w:cs="Arial"/>
-      <w:b/>
-      <w:bCs/>
-      <w:iCs/>
-      <w:kern w:val="0"/>
-      <w:sz w:val="28"/>
-      <w:szCs w:val="28"/>
-      <w:lang w:eastAsia="en-US"/>
-    </w:rPr>
-  </w:style>
-  <w:style w:type="paragraph" w:styleId="Heading3">
-    <w:name w:val="heading 3"/>
-    <w:next w:val="BodyText"/>
-    <w:link w:val="Heading3Char"/>
-    <w:semiHidden/>
-    <w:unhideWhenUsed/>
-    <w:qFormat/>
-    <w:rsid w:val="004C58ED"/>
-    <w:pPr>
-      <w:keepNext/>
-      <w:numPr>
-        <w:ilvl w:val="2"/>
-        <w:numId w:val="1"/>
-      </w:numPr>
-      <w:spacing w:before="480" w:after="240" w:line="400" w:lineRule="exact"/>
-      <w:outlineLvl w:val="2"/>
-    </w:pPr>
-    <w:rPr>
-      <w:rFonts w:ascii="Times New Roman" w:eastAsia="Times New Roman" w:hAnsi="Times New Roman" w:cs="Arial"/>
-      <w:bCs/>
-      <w:i/>
-      <w:kern w:val="0"/>
-      <w:sz w:val="28"/>
-      <w:szCs w:val="26"/>
-      <w:lang w:eastAsia="en-US"/>
-    </w:rPr>
-  </w:style>
-  <w:style w:type="paragraph" w:styleId="Heading4">
-    <w:name w:val="heading 4"/>
-    <w:basedOn w:val="BodyText"/>
-    <w:next w:val="BodyText"/>
-    <w:link w:val="Heading4Char"/>
-    <w:semiHidden/>
-    <w:unhideWhenUsed/>
-    <w:qFormat/>
-    <w:rsid w:val="004C58ED"/>
-    <w:pPr>
-      <w:keepNext/>
-      <w:numPr>
-        <w:ilvl w:val="3"/>
-        <w:numId w:val="1"/>
-      </w:numPr>
-      <w:spacing w:before="240" w:after="60"/>
-      <w:outlineLvl w:val="3"/>
-    </w:pPr>
-    <w:rPr>
-      <w:rFonts w:eastAsia="MS Mincho"/>
-      <w:bCs/>
-      <w:i/>
-      <w:szCs w:val="28"/>
-    </w:rPr>
-  </w:style>
-  <w:style w:type="paragraph" w:styleId="Heading5">
-    <w:name w:val="heading 5"/>
-    <w:basedOn w:val="Normal"/>
-    <w:next w:val="Normal"/>
-    <w:link w:val="Heading5Char"/>
-    <w:semiHidden/>
-    <w:unhideWhenUsed/>
-    <w:qFormat/>
-    <w:rsid w:val="004C58ED"/>
-    <w:pPr>
-      <w:numPr>
-        <w:ilvl w:val="4"/>
-        <w:numId w:val="1"/>
-      </w:numPr>
-      <w:spacing w:before="240" w:after="60"/>
-      <w:outlineLvl w:val="4"/>
-    </w:pPr>
-    <w:rPr>
-      <w:b/>
-      <w:bCs/>
-      <w:i/>
-      <w:iCs/>
-      <w:sz w:val="26"/>
-      <w:szCs w:val="26"/>
-    </w:rPr>
-  </w:style>
-  <w:style w:type="paragraph" w:styleId="Heading6">
-    <w:name w:val="heading 6"/>
-    <w:basedOn w:val="Normal"/>
-    <w:next w:val="Normal"/>
-    <w:link w:val="Heading6Char"/>
-    <w:semiHidden/>
-    <w:unhideWhenUsed/>
-    <w:qFormat/>
-    <w:rsid w:val="004C58ED"/>
-    <w:pPr>
-      <w:numPr>
-        <w:ilvl w:val="5"/>
-        <w:numId w:val="1"/>
-      </w:numPr>
-      <w:spacing w:before="240" w:after="60"/>
-      <w:outlineLvl w:val="5"/>
-    </w:pPr>
-    <w:rPr>
-      <w:b/>
-      <w:bCs/>
-      <w:sz w:val="22"/>
-      <w:szCs w:val="22"/>
-    </w:rPr>
-  </w:style>
-  <w:style w:type="paragraph" w:styleId="Heading7">
-    <w:name w:val="heading 7"/>
-    <w:basedOn w:val="Normal"/>
-    <w:next w:val="Normal"/>
-    <w:link w:val="Heading7Char"/>
-    <w:semiHidden/>
-    <w:unhideWhenUsed/>
-    <w:qFormat/>
-    <w:rsid w:val="004C58ED"/>
-    <w:pPr>
-      <w:numPr>
-        <w:ilvl w:val="6"/>
-        <w:numId w:val="1"/>
-      </w:numPr>
-      <w:spacing w:before="240" w:after="60"/>
-      <w:outlineLvl w:val="6"/>
-    </w:pPr>
-  </w:style>
-  <w:style w:type="paragraph" w:styleId="Heading8">
-    <w:name w:val="heading 8"/>
-    <w:basedOn w:val="Normal"/>
-    <w:next w:val="Normal"/>
-    <w:link w:val="Heading8Char"/>
-    <w:semiHidden/>
-    <w:unhideWhenUsed/>
-    <w:qFormat/>
-    <w:rsid w:val="004C58ED"/>
-    <w:pPr>
-      <w:numPr>
-        <w:ilvl w:val="7"/>
-        <w:numId w:val="1"/>
-      </w:numPr>
-      <w:spacing w:before="240" w:after="60"/>
-      <w:outlineLvl w:val="7"/>
-    </w:pPr>
-    <w:rPr>
-      <w:i/>
-      <w:iCs/>
-    </w:rPr>
-  </w:style>
-  <w:style w:type="paragraph" w:styleId="Heading9">
-    <w:name w:val="heading 9"/>
-    <w:basedOn w:val="Normal"/>
-    <w:next w:val="Normal"/>
-    <w:link w:val="Heading9Char"/>
-    <w:semiHidden/>
-    <w:unhideWhenUsed/>
-    <w:qFormat/>
-    <w:rsid w:val="004C58ED"/>
-    <w:pPr>
-      <w:numPr>
-        <w:ilvl w:val="8"/>
-        <w:numId w:val="1"/>
-      </w:numPr>
-      <w:spacing w:before="240" w:after="60"/>
-      <w:outlineLvl w:val="8"/>
-    </w:pPr>
-    <w:rPr>
-      <w:rFonts w:ascii="Arial" w:hAnsi="Arial" w:cs="Arial"/>
-      <w:sz w:val="22"/>
-      <w:szCs w:val="22"/>
-    </w:rPr>
-  </w:style>
-  <w:style w:type="character" w:default="1" w:styleId="DefaultParagraphFont">
-    <w:name w:val="Default Paragraph Font"/>
-    <w:uiPriority w:val="1"/>
-    <w:semiHidden/>
-    <w:unhideWhenUsed/>
-  </w:style>
-  <w:style w:type="table" w:default="1" w:styleId="TableNormal">
-    <w:name w:val="Normal Table"/>
-    <w:uiPriority w:val="99"/>
-    <w:semiHidden/>
-    <w:unhideWhenUsed/>
-    <w:tblPr>
-      <w:tblInd w:w="0" w:type="dxa"/>
-      <w:tblCellMar>
-        <w:top w:w="0" w:type="dxa"/>
-        <w:left w:w="108" w:type="dxa"/>
-        <w:bottom w:w="0" w:type="dxa"/>
-        <w:right w:w="108" w:type="dxa"/>
-      </w:tblCellMar>
-    </w:tblPr>
-  </w:style>
-  <w:style w:type="numbering" w:default="1" w:styleId="NoList">
-    <w:name w:val="No List"/>
-    <w:uiPriority w:val="99"/>
-    <w:semiHidden/>
-    <w:unhideWhenUsed/>
-  </w:style>
-  <w:style w:type="paragraph" w:customStyle="1" w:styleId="Tendetai">
-    <w:name w:val="Ten de tai"/>
-    <w:rsid w:val="00CF7A85"/>
-    <w:pPr>
-      <w:spacing w:after="0" w:line="360" w:lineRule="auto"/>
-      <w:jc w:val="center"/>
-    </w:pPr>
-    <w:rPr>
-      <w:rFonts w:ascii="Times New Roman" w:eastAsia="Times New Roman" w:hAnsi="Times New Roman" w:cs="Times New Roman"/>
-      <w:b/>
-      <w:kern w:val="0"/>
-      <w:sz w:val="36"/>
-      <w:szCs w:val="36"/>
-      <w:lang w:eastAsia="en-US"/>
-    </w:rPr>
-  </w:style>
-  <w:style w:type="character" w:customStyle="1" w:styleId="Heading1Char">
-    <w:name w:val="Heading 1 Char"/>
-    <w:basedOn w:val="DefaultParagraphFont"/>
-    <w:link w:val="Heading1"/>
-    <w:rsid w:val="004C58ED"/>
-    <w:rPr>
-      <w:rFonts w:ascii="Times New Roman" w:eastAsia="Times New Roman" w:hAnsi="Times New Roman" w:cs="Arial"/>
-      <w:b/>
-      <w:bCs/>
-      <w:kern w:val="32"/>
-      <w:sz w:val="48"/>
-      <w:szCs w:val="24"/>
-      <w:lang w:eastAsia="en-US"/>
-    </w:rPr>
-  </w:style>
-  <w:style w:type="character" w:customStyle="1" w:styleId="Heading2Char">
-    <w:name w:val="Heading 2 Char"/>
-    <w:basedOn w:val="DefaultParagraphFont"/>
-    <w:link w:val="Heading2"/>
-    <w:semiHidden/>
     <w:rsid w:val="004C58ED"/>
     <w:rPr>
       <w:rFonts w:ascii="Times New Roman" w:eastAsia="Times New Roman" w:hAnsi="Times New Roman" w:cs="Arial"/>
@@ -5231,7 +4711,7 @@
   <a:extraClrSchemeLst/>
   <a:extLst>
     <a:ext uri="{05A4C25C-085E-4340-85A3-A5531E510DB2}">
-      <thm15:themeFamily xmlns:thm15="http://schemas.microsoft.com/office/thememl/2012/main" xmlns="" name="Office Theme" id="{62F939B6-93AF-4DB8-9C6B-D6C7DFDC589F}" vid="{4A3C46E8-61CC-4603-A589-7422A47A8E4A}"/>
+      <thm15:themeFamily xmlns:thm15="http://schemas.microsoft.com/office/thememl/2012/main" name="Office Theme" id="{62F939B6-93AF-4DB8-9C6B-D6C7DFDC589F}" vid="{4A3C46E8-61CC-4603-A589-7422A47A8E4A}"/>
     </a:ext>
   </a:extLst>
 </a:theme>
